--- a/images/PROFILE.docx
+++ b/images/PROFILE.docx
@@ -12,6 +12,8 @@
       <w:r>
         <w:rPr>
           <w:noProof/>
+          <w:sz w:val="20"/>
+          <w:szCs w:val="20"/>
         </w:rPr>
         <mc:AlternateContent>
           <mc:Choice Requires="wps">
@@ -108,7 +110,7 @@
           </mc:Choice>
           <mc:Fallback>
             <w:pict>
-              <v:shape w14:anchorId="24ED9EDB" id="Freeform: Shape 4" o:spid="_x0000_s1026" style="position:absolute;margin-left:22.5pt;margin-top:13.55pt;width:585pt;height:6.75pt;z-index:-251667968;visibility:visible;mso-wrap-style:square;mso-width-percent:0;mso-height-percent:0;mso-wrap-distance-left:0;mso-wrap-distance-top:0;mso-wrap-distance-right:0;mso-wrap-distance-bottom:0;mso-position-horizontal:absolute;mso-position-horizontal-relative:page;mso-position-vertical:absolute;mso-position-vertical-relative:text;mso-width-percent:0;mso-height-percent:0;mso-width-relative:page;mso-height-relative:page;v-text-anchor:top" coordsize="10180,85725" o:gfxdata="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" path="m,l10180,e" filled="f" strokecolor="gray" strokeweight="1pt">
+              <v:shape w14:anchorId="5512A981" id="Freeform: Shape 4" o:spid="_x0000_s1026" style="position:absolute;margin-left:22.5pt;margin-top:13.55pt;width:585pt;height:6.75pt;z-index:-251667968;visibility:visible;mso-wrap-style:square;mso-width-percent:0;mso-height-percent:0;mso-wrap-distance-left:0;mso-wrap-distance-top:0;mso-wrap-distance-right:0;mso-wrap-distance-bottom:0;mso-position-horizontal:absolute;mso-position-horizontal-relative:page;mso-position-vertical:absolute;mso-position-vertical-relative:text;mso-width-percent:0;mso-height-percent:0;mso-width-relative:page;mso-height-relative:page;v-text-anchor:top" coordsize="10180,85725" o:gfxdata="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" path="m,l10180,e" filled="f" strokecolor="gray" strokeweight="1pt">
                 <v:path arrowok="t" o:connecttype="custom" o:connectlocs="0,0;7429500,0" o:connectangles="0,0"/>
                 <w10:wrap type="topAndBottom" anchorx="page"/>
               </v:shape>
@@ -119,6 +121,8 @@
       <w:r>
         <w:rPr>
           <w:spacing w:val="-2"/>
+          <w:sz w:val="20"/>
+          <w:szCs w:val="20"/>
         </w:rPr>
         <w:t>PROFILE</w:t>
       </w:r>
@@ -129,15 +133,15 @@
         <w:spacing w:before="1" w:line="276" w:lineRule="auto"/>
         <w:rPr>
           <w:rFonts w:ascii="Open Sans" w:hAnsi="Open Sans" w:cs="Open Sans"/>
-          <w:sz w:val="19"/>
-          <w:szCs w:val="19"/>
-        </w:rPr>
-      </w:pPr>
-      <w:r>
-        <w:rPr>
-          <w:rFonts w:ascii="Open Sans" w:hAnsi="Open Sans" w:cs="Open Sans"/>
-          <w:sz w:val="19"/>
-          <w:szCs w:val="19"/>
+          <w:sz w:val="18"/>
+          <w:szCs w:val="18"/>
+        </w:rPr>
+      </w:pPr>
+      <w:r>
+        <w:rPr>
+          <w:rFonts w:ascii="Open Sans" w:hAnsi="Open Sans" w:cs="Open Sans"/>
+          <w:sz w:val="18"/>
+          <w:szCs w:val="18"/>
         </w:rPr>
         <w:t>Adaptable, analytical, detail-oriented</w:t>
       </w:r>
@@ -145,16 +149,16 @@
         <w:rPr>
           <w:rFonts w:ascii="Open Sans" w:hAnsi="Open Sans" w:cs="Open Sans"/>
           <w:spacing w:val="-4"/>
-          <w:sz w:val="19"/>
-          <w:szCs w:val="19"/>
+          <w:sz w:val="18"/>
+          <w:szCs w:val="18"/>
         </w:rPr>
         <w:t xml:space="preserve"> </w:t>
       </w:r>
       <w:r>
         <w:rPr>
           <w:rFonts w:ascii="Open Sans" w:hAnsi="Open Sans" w:cs="Open Sans"/>
-          <w:sz w:val="19"/>
-          <w:szCs w:val="19"/>
+          <w:sz w:val="18"/>
+          <w:szCs w:val="18"/>
         </w:rPr>
         <w:t>and</w:t>
       </w:r>
@@ -162,16 +166,16 @@
         <w:rPr>
           <w:rFonts w:ascii="Open Sans" w:hAnsi="Open Sans" w:cs="Open Sans"/>
           <w:spacing w:val="-4"/>
-          <w:sz w:val="19"/>
-          <w:szCs w:val="19"/>
+          <w:sz w:val="18"/>
+          <w:szCs w:val="18"/>
         </w:rPr>
         <w:t xml:space="preserve"> </w:t>
       </w:r>
       <w:r>
         <w:rPr>
           <w:rFonts w:ascii="Open Sans" w:hAnsi="Open Sans" w:cs="Open Sans"/>
-          <w:sz w:val="19"/>
-          <w:szCs w:val="19"/>
+          <w:sz w:val="18"/>
+          <w:szCs w:val="18"/>
         </w:rPr>
         <w:t>results-driven</w:t>
       </w:r>
@@ -179,16 +183,16 @@
         <w:rPr>
           <w:rFonts w:ascii="Open Sans" w:hAnsi="Open Sans" w:cs="Open Sans"/>
           <w:spacing w:val="-4"/>
-          <w:sz w:val="19"/>
-          <w:szCs w:val="19"/>
+          <w:sz w:val="18"/>
+          <w:szCs w:val="18"/>
         </w:rPr>
         <w:t xml:space="preserve"> </w:t>
       </w:r>
       <w:r>
         <w:rPr>
           <w:rFonts w:ascii="Open Sans" w:hAnsi="Open Sans" w:cs="Open Sans"/>
-          <w:sz w:val="19"/>
-          <w:szCs w:val="19"/>
+          <w:sz w:val="18"/>
+          <w:szCs w:val="18"/>
         </w:rPr>
         <w:t>Data</w:t>
       </w:r>
@@ -196,16 +200,16 @@
         <w:rPr>
           <w:rFonts w:ascii="Open Sans" w:hAnsi="Open Sans" w:cs="Open Sans"/>
           <w:spacing w:val="-4"/>
-          <w:sz w:val="19"/>
-          <w:szCs w:val="19"/>
+          <w:sz w:val="18"/>
+          <w:szCs w:val="18"/>
         </w:rPr>
         <w:t xml:space="preserve"> </w:t>
       </w:r>
       <w:r>
         <w:rPr>
           <w:rFonts w:ascii="Open Sans" w:hAnsi="Open Sans" w:cs="Open Sans"/>
-          <w:sz w:val="19"/>
-          <w:szCs w:val="19"/>
+          <w:sz w:val="18"/>
+          <w:szCs w:val="18"/>
         </w:rPr>
         <w:t>Analyst</w:t>
       </w:r>
@@ -213,16 +217,16 @@
         <w:rPr>
           <w:rFonts w:ascii="Open Sans" w:hAnsi="Open Sans" w:cs="Open Sans"/>
           <w:spacing w:val="-4"/>
-          <w:sz w:val="19"/>
-          <w:szCs w:val="19"/>
+          <w:sz w:val="18"/>
+          <w:szCs w:val="18"/>
         </w:rPr>
         <w:t xml:space="preserve"> </w:t>
       </w:r>
       <w:r>
         <w:rPr>
           <w:rFonts w:ascii="Open Sans" w:hAnsi="Open Sans" w:cs="Open Sans"/>
-          <w:sz w:val="19"/>
-          <w:szCs w:val="19"/>
+          <w:sz w:val="18"/>
+          <w:szCs w:val="18"/>
         </w:rPr>
         <w:t>with</w:t>
       </w:r>
@@ -230,16 +234,16 @@
         <w:rPr>
           <w:rFonts w:ascii="Open Sans" w:hAnsi="Open Sans" w:cs="Open Sans"/>
           <w:spacing w:val="-4"/>
-          <w:sz w:val="19"/>
-          <w:szCs w:val="19"/>
+          <w:sz w:val="18"/>
+          <w:szCs w:val="18"/>
         </w:rPr>
         <w:t xml:space="preserve"> </w:t>
       </w:r>
       <w:r>
         <w:rPr>
           <w:rFonts w:ascii="Open Sans" w:hAnsi="Open Sans" w:cs="Open Sans"/>
-          <w:sz w:val="19"/>
-          <w:szCs w:val="19"/>
+          <w:sz w:val="18"/>
+          <w:szCs w:val="18"/>
         </w:rPr>
         <w:t>a</w:t>
       </w:r>
@@ -247,16 +251,16 @@
         <w:rPr>
           <w:rFonts w:ascii="Open Sans" w:hAnsi="Open Sans" w:cs="Open Sans"/>
           <w:spacing w:val="-4"/>
-          <w:sz w:val="19"/>
-          <w:szCs w:val="19"/>
+          <w:sz w:val="18"/>
+          <w:szCs w:val="18"/>
         </w:rPr>
         <w:t xml:space="preserve"> </w:t>
       </w:r>
       <w:r>
         <w:rPr>
           <w:rFonts w:ascii="Open Sans" w:hAnsi="Open Sans" w:cs="Open Sans"/>
-          <w:sz w:val="19"/>
-          <w:szCs w:val="19"/>
+          <w:sz w:val="18"/>
+          <w:szCs w:val="18"/>
         </w:rPr>
         <w:t>strong</w:t>
       </w:r>
@@ -264,16 +268,16 @@
         <w:rPr>
           <w:rFonts w:ascii="Open Sans" w:hAnsi="Open Sans" w:cs="Open Sans"/>
           <w:spacing w:val="-4"/>
-          <w:sz w:val="19"/>
-          <w:szCs w:val="19"/>
+          <w:sz w:val="18"/>
+          <w:szCs w:val="18"/>
         </w:rPr>
         <w:t xml:space="preserve"> </w:t>
       </w:r>
       <w:r>
         <w:rPr>
           <w:rFonts w:ascii="Open Sans" w:hAnsi="Open Sans" w:cs="Open Sans"/>
-          <w:sz w:val="19"/>
-          <w:szCs w:val="19"/>
+          <w:sz w:val="18"/>
+          <w:szCs w:val="18"/>
         </w:rPr>
         <w:t>background</w:t>
       </w:r>
@@ -281,16 +285,16 @@
         <w:rPr>
           <w:rFonts w:ascii="Open Sans" w:hAnsi="Open Sans" w:cs="Open Sans"/>
           <w:spacing w:val="-4"/>
-          <w:sz w:val="19"/>
-          <w:szCs w:val="19"/>
+          <w:sz w:val="18"/>
+          <w:szCs w:val="18"/>
         </w:rPr>
         <w:t xml:space="preserve"> </w:t>
       </w:r>
       <w:r>
         <w:rPr>
           <w:rFonts w:ascii="Open Sans" w:hAnsi="Open Sans" w:cs="Open Sans"/>
-          <w:sz w:val="19"/>
-          <w:szCs w:val="19"/>
+          <w:sz w:val="18"/>
+          <w:szCs w:val="18"/>
         </w:rPr>
         <w:t>in</w:t>
       </w:r>
@@ -298,16 +302,16 @@
         <w:rPr>
           <w:rFonts w:ascii="Open Sans" w:hAnsi="Open Sans" w:cs="Open Sans"/>
           <w:spacing w:val="-4"/>
-          <w:sz w:val="19"/>
-          <w:szCs w:val="19"/>
+          <w:sz w:val="18"/>
+          <w:szCs w:val="18"/>
         </w:rPr>
         <w:t xml:space="preserve"> </w:t>
       </w:r>
       <w:r>
         <w:rPr>
           <w:rFonts w:ascii="Open Sans" w:hAnsi="Open Sans" w:cs="Open Sans"/>
-          <w:sz w:val="19"/>
-          <w:szCs w:val="19"/>
+          <w:sz w:val="18"/>
+          <w:szCs w:val="18"/>
         </w:rPr>
         <w:t>data</w:t>
       </w:r>
@@ -315,16 +319,16 @@
         <w:rPr>
           <w:rFonts w:ascii="Open Sans" w:hAnsi="Open Sans" w:cs="Open Sans"/>
           <w:spacing w:val="-4"/>
-          <w:sz w:val="19"/>
-          <w:szCs w:val="19"/>
+          <w:sz w:val="18"/>
+          <w:szCs w:val="18"/>
         </w:rPr>
         <w:t xml:space="preserve"> </w:t>
       </w:r>
       <w:r>
         <w:rPr>
           <w:rFonts w:ascii="Open Sans" w:hAnsi="Open Sans" w:cs="Open Sans"/>
-          <w:sz w:val="19"/>
-          <w:szCs w:val="19"/>
+          <w:sz w:val="18"/>
+          <w:szCs w:val="18"/>
         </w:rPr>
         <w:t>modeling,</w:t>
       </w:r>
@@ -332,16 +336,16 @@
         <w:rPr>
           <w:rFonts w:ascii="Open Sans" w:hAnsi="Open Sans" w:cs="Open Sans"/>
           <w:spacing w:val="-4"/>
-          <w:sz w:val="19"/>
-          <w:szCs w:val="19"/>
+          <w:sz w:val="18"/>
+          <w:szCs w:val="18"/>
         </w:rPr>
         <w:t xml:space="preserve"> </w:t>
       </w:r>
       <w:r>
         <w:rPr>
           <w:rFonts w:ascii="Open Sans" w:hAnsi="Open Sans" w:cs="Open Sans"/>
-          <w:sz w:val="19"/>
-          <w:szCs w:val="19"/>
+          <w:sz w:val="18"/>
+          <w:szCs w:val="18"/>
         </w:rPr>
         <w:t>statistical</w:t>
       </w:r>
@@ -349,16 +353,16 @@
         <w:rPr>
           <w:rFonts w:ascii="Open Sans" w:hAnsi="Open Sans" w:cs="Open Sans"/>
           <w:spacing w:val="-4"/>
-          <w:sz w:val="19"/>
-          <w:szCs w:val="19"/>
+          <w:sz w:val="18"/>
+          <w:szCs w:val="18"/>
         </w:rPr>
         <w:t xml:space="preserve"> </w:t>
       </w:r>
       <w:r>
         <w:rPr>
           <w:rFonts w:ascii="Open Sans" w:hAnsi="Open Sans" w:cs="Open Sans"/>
-          <w:sz w:val="19"/>
-          <w:szCs w:val="19"/>
+          <w:sz w:val="18"/>
+          <w:szCs w:val="18"/>
         </w:rPr>
         <w:t>analysis,</w:t>
       </w:r>
@@ -366,16 +370,16 @@
         <w:rPr>
           <w:rFonts w:ascii="Open Sans" w:hAnsi="Open Sans" w:cs="Open Sans"/>
           <w:spacing w:val="-4"/>
-          <w:sz w:val="19"/>
-          <w:szCs w:val="19"/>
+          <w:sz w:val="18"/>
+          <w:szCs w:val="18"/>
         </w:rPr>
         <w:t xml:space="preserve"> </w:t>
       </w:r>
       <w:r>
         <w:rPr>
           <w:rFonts w:ascii="Open Sans" w:hAnsi="Open Sans" w:cs="Open Sans"/>
-          <w:sz w:val="19"/>
-          <w:szCs w:val="19"/>
+          <w:sz w:val="18"/>
+          <w:szCs w:val="18"/>
         </w:rPr>
         <w:t>and data visualization. Adept at leveraging analytical tools and methodologies to transform complex data sets into actionable</w:t>
       </w:r>
@@ -383,16 +387,16 @@
         <w:rPr>
           <w:rFonts w:ascii="Open Sans" w:hAnsi="Open Sans" w:cs="Open Sans"/>
           <w:i/>
-          <w:sz w:val="19"/>
-          <w:szCs w:val="19"/>
+          <w:sz w:val="18"/>
+          <w:szCs w:val="18"/>
         </w:rPr>
         <w:t xml:space="preserve"> </w:t>
       </w:r>
       <w:r>
         <w:rPr>
           <w:rFonts w:ascii="Open Sans" w:hAnsi="Open Sans" w:cs="Open Sans"/>
-          <w:sz w:val="19"/>
-          <w:szCs w:val="19"/>
+          <w:sz w:val="18"/>
+          <w:szCs w:val="18"/>
         </w:rPr>
         <w:t>insights to address business challenges and drive organizational growth.</w:t>
       </w:r>
@@ -404,15 +408,15 @@
         <w:ind w:right="200"/>
         <w:rPr>
           <w:rFonts w:ascii="Open Sans" w:hAnsi="Open Sans" w:cs="Open Sans"/>
-          <w:sz w:val="19"/>
-          <w:szCs w:val="19"/>
-        </w:rPr>
-      </w:pPr>
-      <w:r>
-        <w:rPr>
-          <w:rFonts w:ascii="Open Sans" w:hAnsi="Open Sans" w:cs="Open Sans"/>
-          <w:sz w:val="19"/>
-          <w:szCs w:val="19"/>
+          <w:sz w:val="18"/>
+          <w:szCs w:val="18"/>
+        </w:rPr>
+      </w:pPr>
+      <w:r>
+        <w:rPr>
+          <w:rFonts w:ascii="Open Sans" w:hAnsi="Open Sans" w:cs="Open Sans"/>
+          <w:sz w:val="18"/>
+          <w:szCs w:val="18"/>
         </w:rPr>
         <w:t>Proficient in conducting deep-dive analyses, machine learning model development and deployment, data mining, data entry, and automating data workflows. Known for a keen eye for detail, problem-solving skills,</w:t>
       </w:r>
@@ -420,16 +424,16 @@
         <w:rPr>
           <w:rFonts w:ascii="Open Sans" w:hAnsi="Open Sans" w:cs="Open Sans"/>
           <w:spacing w:val="-4"/>
-          <w:sz w:val="19"/>
-          <w:szCs w:val="19"/>
+          <w:sz w:val="18"/>
+          <w:szCs w:val="18"/>
         </w:rPr>
         <w:t xml:space="preserve"> </w:t>
       </w:r>
       <w:r>
         <w:rPr>
           <w:rFonts w:ascii="Open Sans" w:hAnsi="Open Sans" w:cs="Open Sans"/>
-          <w:sz w:val="19"/>
-          <w:szCs w:val="19"/>
+          <w:sz w:val="18"/>
+          <w:szCs w:val="18"/>
         </w:rPr>
         <w:t>and</w:t>
       </w:r>
@@ -437,16 +441,16 @@
         <w:rPr>
           <w:rFonts w:ascii="Open Sans" w:hAnsi="Open Sans" w:cs="Open Sans"/>
           <w:spacing w:val="-4"/>
-          <w:sz w:val="19"/>
-          <w:szCs w:val="19"/>
+          <w:sz w:val="18"/>
+          <w:szCs w:val="18"/>
         </w:rPr>
         <w:t xml:space="preserve"> </w:t>
       </w:r>
       <w:r>
         <w:rPr>
           <w:rFonts w:ascii="Open Sans" w:hAnsi="Open Sans" w:cs="Open Sans"/>
-          <w:sz w:val="19"/>
-          <w:szCs w:val="19"/>
+          <w:sz w:val="18"/>
+          <w:szCs w:val="18"/>
         </w:rPr>
         <w:t>the</w:t>
       </w:r>
@@ -454,16 +458,16 @@
         <w:rPr>
           <w:rFonts w:ascii="Open Sans" w:hAnsi="Open Sans" w:cs="Open Sans"/>
           <w:spacing w:val="-4"/>
-          <w:sz w:val="19"/>
-          <w:szCs w:val="19"/>
+          <w:sz w:val="18"/>
+          <w:szCs w:val="18"/>
         </w:rPr>
         <w:t xml:space="preserve"> </w:t>
       </w:r>
       <w:r>
         <w:rPr>
           <w:rFonts w:ascii="Open Sans" w:hAnsi="Open Sans" w:cs="Open Sans"/>
-          <w:sz w:val="19"/>
-          <w:szCs w:val="19"/>
+          <w:sz w:val="18"/>
+          <w:szCs w:val="18"/>
         </w:rPr>
         <w:t>ability</w:t>
       </w:r>
@@ -471,16 +475,16 @@
         <w:rPr>
           <w:rFonts w:ascii="Open Sans" w:hAnsi="Open Sans" w:cs="Open Sans"/>
           <w:spacing w:val="-4"/>
-          <w:sz w:val="19"/>
-          <w:szCs w:val="19"/>
+          <w:sz w:val="18"/>
+          <w:szCs w:val="18"/>
         </w:rPr>
         <w:t xml:space="preserve"> </w:t>
       </w:r>
       <w:r>
         <w:rPr>
           <w:rFonts w:ascii="Open Sans" w:hAnsi="Open Sans" w:cs="Open Sans"/>
-          <w:sz w:val="19"/>
-          <w:szCs w:val="19"/>
+          <w:sz w:val="18"/>
+          <w:szCs w:val="18"/>
         </w:rPr>
         <w:t>to</w:t>
       </w:r>
@@ -488,16 +492,16 @@
         <w:rPr>
           <w:rFonts w:ascii="Open Sans" w:hAnsi="Open Sans" w:cs="Open Sans"/>
           <w:spacing w:val="-4"/>
-          <w:sz w:val="19"/>
-          <w:szCs w:val="19"/>
+          <w:sz w:val="18"/>
+          <w:szCs w:val="18"/>
         </w:rPr>
         <w:t xml:space="preserve"> </w:t>
       </w:r>
       <w:r>
         <w:rPr>
           <w:rFonts w:ascii="Open Sans" w:hAnsi="Open Sans" w:cs="Open Sans"/>
-          <w:sz w:val="19"/>
-          <w:szCs w:val="19"/>
+          <w:sz w:val="18"/>
+          <w:szCs w:val="18"/>
         </w:rPr>
         <w:t>communicate</w:t>
       </w:r>
@@ -505,16 +509,16 @@
         <w:rPr>
           <w:rFonts w:ascii="Open Sans" w:hAnsi="Open Sans" w:cs="Open Sans"/>
           <w:spacing w:val="-4"/>
-          <w:sz w:val="19"/>
-          <w:szCs w:val="19"/>
+          <w:sz w:val="18"/>
+          <w:szCs w:val="18"/>
         </w:rPr>
         <w:t xml:space="preserve"> </w:t>
       </w:r>
       <w:r>
         <w:rPr>
           <w:rFonts w:ascii="Open Sans" w:hAnsi="Open Sans" w:cs="Open Sans"/>
-          <w:sz w:val="19"/>
-          <w:szCs w:val="19"/>
+          <w:sz w:val="18"/>
+          <w:szCs w:val="18"/>
         </w:rPr>
         <w:t>findings</w:t>
       </w:r>
@@ -522,16 +526,16 @@
         <w:rPr>
           <w:rFonts w:ascii="Open Sans" w:hAnsi="Open Sans" w:cs="Open Sans"/>
           <w:spacing w:val="-4"/>
-          <w:sz w:val="19"/>
-          <w:szCs w:val="19"/>
+          <w:sz w:val="18"/>
+          <w:szCs w:val="18"/>
         </w:rPr>
         <w:t xml:space="preserve"> </w:t>
       </w:r>
       <w:r>
         <w:rPr>
           <w:rFonts w:ascii="Open Sans" w:hAnsi="Open Sans" w:cs="Open Sans"/>
-          <w:sz w:val="19"/>
-          <w:szCs w:val="19"/>
+          <w:sz w:val="18"/>
+          <w:szCs w:val="18"/>
         </w:rPr>
         <w:t>effectively</w:t>
       </w:r>
@@ -539,16 +543,16 @@
         <w:rPr>
           <w:rFonts w:ascii="Open Sans" w:hAnsi="Open Sans" w:cs="Open Sans"/>
           <w:spacing w:val="-4"/>
-          <w:sz w:val="19"/>
-          <w:szCs w:val="19"/>
+          <w:sz w:val="18"/>
+          <w:szCs w:val="18"/>
         </w:rPr>
         <w:t xml:space="preserve"> </w:t>
       </w:r>
       <w:r>
         <w:rPr>
           <w:rFonts w:ascii="Open Sans" w:hAnsi="Open Sans" w:cs="Open Sans"/>
-          <w:sz w:val="19"/>
-          <w:szCs w:val="19"/>
+          <w:sz w:val="18"/>
+          <w:szCs w:val="18"/>
         </w:rPr>
         <w:t>to</w:t>
       </w:r>
@@ -556,16 +560,16 @@
         <w:rPr>
           <w:rFonts w:ascii="Open Sans" w:hAnsi="Open Sans" w:cs="Open Sans"/>
           <w:spacing w:val="-4"/>
-          <w:sz w:val="19"/>
-          <w:szCs w:val="19"/>
+          <w:sz w:val="18"/>
+          <w:szCs w:val="18"/>
         </w:rPr>
         <w:t xml:space="preserve"> </w:t>
       </w:r>
       <w:r>
         <w:rPr>
           <w:rFonts w:ascii="Open Sans" w:hAnsi="Open Sans" w:cs="Open Sans"/>
-          <w:sz w:val="19"/>
-          <w:szCs w:val="19"/>
+          <w:sz w:val="18"/>
+          <w:szCs w:val="18"/>
         </w:rPr>
         <w:t>both</w:t>
       </w:r>
@@ -573,16 +577,16 @@
         <w:rPr>
           <w:rFonts w:ascii="Open Sans" w:hAnsi="Open Sans" w:cs="Open Sans"/>
           <w:spacing w:val="-4"/>
-          <w:sz w:val="19"/>
-          <w:szCs w:val="19"/>
+          <w:sz w:val="18"/>
+          <w:szCs w:val="18"/>
         </w:rPr>
         <w:t xml:space="preserve"> </w:t>
       </w:r>
       <w:r>
         <w:rPr>
           <w:rFonts w:ascii="Open Sans" w:hAnsi="Open Sans" w:cs="Open Sans"/>
-          <w:sz w:val="19"/>
-          <w:szCs w:val="19"/>
+          <w:sz w:val="18"/>
+          <w:szCs w:val="18"/>
         </w:rPr>
         <w:t>technical</w:t>
       </w:r>
@@ -590,16 +594,16 @@
         <w:rPr>
           <w:rFonts w:ascii="Open Sans" w:hAnsi="Open Sans" w:cs="Open Sans"/>
           <w:spacing w:val="-4"/>
-          <w:sz w:val="19"/>
-          <w:szCs w:val="19"/>
+          <w:sz w:val="18"/>
+          <w:szCs w:val="18"/>
         </w:rPr>
         <w:t xml:space="preserve"> </w:t>
       </w:r>
       <w:r>
         <w:rPr>
           <w:rFonts w:ascii="Open Sans" w:hAnsi="Open Sans" w:cs="Open Sans"/>
-          <w:sz w:val="19"/>
-          <w:szCs w:val="19"/>
+          <w:sz w:val="18"/>
+          <w:szCs w:val="18"/>
         </w:rPr>
         <w:t>and</w:t>
       </w:r>
@@ -607,16 +611,16 @@
         <w:rPr>
           <w:rFonts w:ascii="Open Sans" w:hAnsi="Open Sans" w:cs="Open Sans"/>
           <w:spacing w:val="-4"/>
-          <w:sz w:val="19"/>
-          <w:szCs w:val="19"/>
+          <w:sz w:val="18"/>
+          <w:szCs w:val="18"/>
         </w:rPr>
         <w:t xml:space="preserve"> </w:t>
       </w:r>
       <w:r>
         <w:rPr>
           <w:rFonts w:ascii="Open Sans" w:hAnsi="Open Sans" w:cs="Open Sans"/>
-          <w:sz w:val="19"/>
-          <w:szCs w:val="19"/>
+          <w:sz w:val="18"/>
+          <w:szCs w:val="18"/>
         </w:rPr>
         <w:t>non-technical</w:t>
       </w:r>
@@ -624,16 +628,16 @@
         <w:rPr>
           <w:rFonts w:ascii="Open Sans" w:hAnsi="Open Sans" w:cs="Open Sans"/>
           <w:spacing w:val="-4"/>
-          <w:sz w:val="19"/>
-          <w:szCs w:val="19"/>
+          <w:sz w:val="18"/>
+          <w:szCs w:val="18"/>
         </w:rPr>
         <w:t xml:space="preserve"> </w:t>
       </w:r>
       <w:r>
         <w:rPr>
           <w:rFonts w:ascii="Open Sans" w:hAnsi="Open Sans" w:cs="Open Sans"/>
-          <w:sz w:val="19"/>
-          <w:szCs w:val="19"/>
+          <w:sz w:val="18"/>
+          <w:szCs w:val="18"/>
         </w:rPr>
         <w:t>stakeholders.</w:t>
       </w:r>
@@ -641,16 +645,16 @@
         <w:rPr>
           <w:rFonts w:ascii="Open Sans" w:hAnsi="Open Sans" w:cs="Open Sans"/>
           <w:spacing w:val="-4"/>
-          <w:sz w:val="19"/>
-          <w:szCs w:val="19"/>
+          <w:sz w:val="18"/>
+          <w:szCs w:val="18"/>
         </w:rPr>
         <w:t xml:space="preserve"> </w:t>
       </w:r>
       <w:r>
         <w:rPr>
           <w:rFonts w:ascii="Open Sans" w:hAnsi="Open Sans" w:cs="Open Sans"/>
-          <w:sz w:val="19"/>
-          <w:szCs w:val="19"/>
+          <w:sz w:val="18"/>
+          <w:szCs w:val="18"/>
         </w:rPr>
         <w:t>Eager to contribute to a dynamic team and leverage data to achieve strategic business goals.</w:t>
       </w:r>
@@ -674,6 +678,10 @@
         <w:ind w:left="0"/>
       </w:pPr>
       <w:r>
+        <w:rPr>
+          <w:sz w:val="20"/>
+          <w:szCs w:val="20"/>
+        </w:rPr>
         <w:t>EDUCATION</w:t>
       </w:r>
       <w:r>
@@ -775,7 +783,7 @@
           </mc:Choice>
           <mc:Fallback>
             <w:pict>
-              <v:shape w14:anchorId="2EC68EA0" id="Freeform: Shape 9" o:spid="_x0000_s1026" style="position:absolute;margin-left:22.5pt;margin-top:14.75pt;width:585pt;height:6.75pt;z-index:-251659776;visibility:visible;mso-wrap-style:square;mso-width-percent:0;mso-height-percent:0;mso-wrap-distance-left:0;mso-wrap-distance-top:0;mso-wrap-distance-right:0;mso-wrap-distance-bottom:0;mso-position-horizontal:absolute;mso-position-horizontal-relative:page;mso-position-vertical:absolute;mso-position-vertical-relative:text;mso-width-percent:0;mso-height-percent:0;mso-width-relative:page;mso-height-relative:page;v-text-anchor:top" coordsize="10180,85725" o:gfxdata="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" path="m,l10180,e" filled="f" strokecolor="gray" strokeweight="1pt">
+              <v:shape w14:anchorId="649F6A29" id="Freeform: Shape 9" o:spid="_x0000_s1026" style="position:absolute;margin-left:22.5pt;margin-top:14.75pt;width:585pt;height:6.75pt;z-index:-251659776;visibility:visible;mso-wrap-style:square;mso-width-percent:0;mso-height-percent:0;mso-wrap-distance-left:0;mso-wrap-distance-top:0;mso-wrap-distance-right:0;mso-wrap-distance-bottom:0;mso-position-horizontal:absolute;mso-position-horizontal-relative:page;mso-position-vertical:absolute;mso-position-vertical-relative:text;mso-width-percent:0;mso-height-percent:0;mso-width-relative:page;mso-height-relative:page;v-text-anchor:top" coordsize="10180,85725" o:gfxdata="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" path="m,l10180,e" filled="f" strokecolor="gray" strokeweight="1pt">
                 <v:path arrowok="t" o:connecttype="custom" o:connectlocs="0,0;7429500,0" o:connectangles="0,0"/>
                 <w10:wrap type="topAndBottom" anchorx="page"/>
               </v:shape>
@@ -791,16 +799,16 @@
         <w:ind w:left="110" w:right="200"/>
         <w:rPr>
           <w:rFonts w:ascii="Open Sans" w:hAnsi="Open Sans" w:cs="Open Sans"/>
-          <w:sz w:val="19"/>
-          <w:szCs w:val="19"/>
+          <w:sz w:val="18"/>
+          <w:szCs w:val="18"/>
         </w:rPr>
       </w:pPr>
       <w:r>
         <w:rPr>
           <w:rFonts w:asciiTheme="minorHAnsi" w:hAnsiTheme="minorHAnsi" w:cstheme="minorHAnsi"/>
           <w:b/>
-          <w:sz w:val="19"/>
-          <w:szCs w:val="19"/>
+          <w:sz w:val="18"/>
+          <w:szCs w:val="18"/>
         </w:rPr>
         <w:t xml:space="preserve">  </w:t>
       </w:r>
@@ -809,16 +817,16 @@
           <w:rFonts w:ascii="Open Sans" w:hAnsi="Open Sans" w:cs="Open Sans"/>
           <w:b/>
           <w:bCs/>
-          <w:sz w:val="19"/>
-          <w:szCs w:val="19"/>
+          <w:sz w:val="18"/>
+          <w:szCs w:val="18"/>
         </w:rPr>
         <w:t>Bachelor of Technology</w:t>
       </w:r>
       <w:r>
         <w:rPr>
           <w:rFonts w:ascii="Open Sans" w:hAnsi="Open Sans" w:cs="Open Sans"/>
-          <w:sz w:val="19"/>
-          <w:szCs w:val="19"/>
+          <w:sz w:val="18"/>
+          <w:szCs w:val="18"/>
         </w:rPr>
         <w:t xml:space="preserve"> (Industrial </w:t>
       </w:r>
@@ -826,8 +834,8 @@
       <w:r>
         <w:rPr>
           <w:rFonts w:ascii="Open Sans" w:hAnsi="Open Sans" w:cs="Open Sans"/>
-          <w:sz w:val="19"/>
-          <w:szCs w:val="19"/>
+          <w:sz w:val="18"/>
+          <w:szCs w:val="18"/>
         </w:rPr>
         <w:t xml:space="preserve">chemistry)   </w:t>
       </w:r>
@@ -835,8 +843,8 @@
       <w:r>
         <w:rPr>
           <w:rFonts w:ascii="Open Sans" w:hAnsi="Open Sans" w:cs="Open Sans"/>
-          <w:sz w:val="19"/>
-          <w:szCs w:val="19"/>
+          <w:sz w:val="18"/>
+          <w:szCs w:val="18"/>
         </w:rPr>
         <w:t xml:space="preserve">                                                                                            September 2021</w:t>
       </w:r>
@@ -855,23 +863,23 @@
         <w:spacing w:before="2" w:line="276" w:lineRule="auto"/>
         <w:rPr>
           <w:rFonts w:ascii="Open Sans" w:hAnsi="Open Sans" w:cs="Open Sans"/>
-          <w:sz w:val="19"/>
-          <w:szCs w:val="19"/>
-        </w:rPr>
-      </w:pPr>
-      <w:r>
-        <w:rPr>
-          <w:rFonts w:ascii="Open Sans" w:hAnsi="Open Sans" w:cs="Open Sans"/>
-          <w:sz w:val="19"/>
-          <w:szCs w:val="19"/>
+          <w:sz w:val="18"/>
+          <w:szCs w:val="18"/>
+        </w:rPr>
+      </w:pPr>
+      <w:r>
+        <w:rPr>
+          <w:rFonts w:ascii="Open Sans" w:hAnsi="Open Sans" w:cs="Open Sans"/>
+          <w:sz w:val="18"/>
+          <w:szCs w:val="18"/>
         </w:rPr>
         <w:t xml:space="preserve">  Federal University of Technology Minna, Nigeria    </w:t>
       </w:r>
       <w:r>
         <w:rPr>
           <w:rFonts w:ascii="Open Sans" w:hAnsi="Open Sans" w:cs="Open Sans"/>
-          <w:sz w:val="19"/>
-          <w:szCs w:val="19"/>
+          <w:sz w:val="18"/>
+          <w:szCs w:val="18"/>
         </w:rPr>
         <w:tab/>
         <w:t xml:space="preserve">           </w:t>
@@ -891,15 +899,15 @@
         <w:spacing w:before="2" w:line="276" w:lineRule="auto"/>
         <w:rPr>
           <w:rFonts w:ascii="Open Sans" w:hAnsi="Open Sans" w:cs="Open Sans"/>
-          <w:sz w:val="19"/>
-          <w:szCs w:val="19"/>
-        </w:rPr>
-      </w:pPr>
-      <w:r>
-        <w:rPr>
-          <w:rFonts w:ascii="Open Sans" w:hAnsi="Open Sans" w:cs="Open Sans"/>
-          <w:sz w:val="19"/>
-          <w:szCs w:val="19"/>
+          <w:sz w:val="18"/>
+          <w:szCs w:val="18"/>
+        </w:rPr>
+      </w:pPr>
+      <w:r>
+        <w:rPr>
+          <w:rFonts w:ascii="Open Sans" w:hAnsi="Open Sans" w:cs="Open Sans"/>
+          <w:sz w:val="18"/>
+          <w:szCs w:val="18"/>
         </w:rPr>
         <w:t xml:space="preserve">  Second class upper division</w:t>
       </w:r>
@@ -921,11 +929,17 @@
         <w:ind w:left="0"/>
       </w:pPr>
       <w:r>
+        <w:rPr>
+          <w:sz w:val="20"/>
+          <w:szCs w:val="20"/>
+        </w:rPr>
         <w:t>CORE COMPETENCIES AND TECHNICAL SKILLS</w:t>
       </w:r>
       <w:r>
         <w:rPr>
           <w:noProof/>
+          <w:sz w:val="20"/>
+          <w:szCs w:val="20"/>
         </w:rPr>
         <mc:AlternateContent>
           <mc:Choice Requires="wps">
@@ -1022,7 +1036,7 @@
           </mc:Choice>
           <mc:Fallback>
             <w:pict>
-              <v:shape w14:anchorId="5D5C1428" id="Freeform: Shape 10" o:spid="_x0000_s1026" style="position:absolute;margin-left:22.5pt;margin-top:12.7pt;width:585pt;height:6.75pt;z-index:-251660800;visibility:visible;mso-wrap-style:square;mso-width-percent:0;mso-height-percent:0;mso-wrap-distance-left:0;mso-wrap-distance-top:0;mso-wrap-distance-right:0;mso-wrap-distance-bottom:0;mso-position-horizontal:absolute;mso-position-horizontal-relative:page;mso-position-vertical:absolute;mso-position-vertical-relative:text;mso-width-percent:0;mso-height-percent:0;mso-width-relative:page;mso-height-relative:page;v-text-anchor:top" coordsize="10180,85725" o:gfxdata="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" path="m,l10180,e" filled="f" strokecolor="gray" strokeweight="1pt">
+              <v:shape w14:anchorId="74DAE4C9" id="Freeform: Shape 10" o:spid="_x0000_s1026" style="position:absolute;margin-left:22.5pt;margin-top:12.7pt;width:585pt;height:6.75pt;z-index:-251660800;visibility:visible;mso-wrap-style:square;mso-width-percent:0;mso-height-percent:0;mso-wrap-distance-left:0;mso-wrap-distance-top:0;mso-wrap-distance-right:0;mso-wrap-distance-bottom:0;mso-position-horizontal:absolute;mso-position-horizontal-relative:page;mso-position-vertical:absolute;mso-position-vertical-relative:text;mso-width-percent:0;mso-height-percent:0;mso-width-relative:page;mso-height-relative:page;v-text-anchor:top" coordsize="10180,85725" o:gfxdata="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" path="m,l10180,e" filled="f" strokecolor="gray" strokeweight="1pt">
                 <v:path arrowok="t" o:connecttype="custom" o:connectlocs="0,0;7429500,0" o:connectangles="0,0"/>
                 <w10:wrap type="topAndBottom" anchorx="page"/>
               </v:shape>
@@ -1045,24 +1059,24 @@
         <w:spacing w:before="2" w:line="276" w:lineRule="auto"/>
         <w:rPr>
           <w:rFonts w:ascii="Open Sans" w:hAnsi="Open Sans" w:cs="Open Sans"/>
-          <w:sz w:val="19"/>
-          <w:szCs w:val="19"/>
+          <w:sz w:val="18"/>
+          <w:szCs w:val="18"/>
         </w:rPr>
       </w:pPr>
       <w:r>
         <w:rPr>
           <w:rFonts w:ascii="Open Sans" w:hAnsi="Open Sans" w:cs="Open Sans"/>
           <w:b/>
-          <w:sz w:val="19"/>
-          <w:szCs w:val="19"/>
+          <w:sz w:val="18"/>
+          <w:szCs w:val="18"/>
         </w:rPr>
         <w:t xml:space="preserve">Microsoft Excel: </w:t>
       </w:r>
       <w:r>
         <w:rPr>
           <w:rFonts w:ascii="Open Sans" w:hAnsi="Open Sans" w:cs="Open Sans"/>
-          <w:sz w:val="19"/>
-          <w:szCs w:val="19"/>
+          <w:sz w:val="18"/>
+          <w:szCs w:val="18"/>
         </w:rPr>
         <w:t>Proficient in advanced functions such as VLOOKUP, IF statements, INDEX/MATCH, pivot tables, chart creation, macros, and statistical analysis.</w:t>
       </w:r>
@@ -1081,24 +1095,24 @@
         <w:spacing w:before="2" w:line="276" w:lineRule="auto"/>
         <w:rPr>
           <w:rFonts w:ascii="Open Sans" w:hAnsi="Open Sans" w:cs="Open Sans"/>
-          <w:sz w:val="19"/>
-          <w:szCs w:val="19"/>
+          <w:sz w:val="18"/>
+          <w:szCs w:val="18"/>
         </w:rPr>
       </w:pPr>
       <w:r>
         <w:rPr>
           <w:rFonts w:ascii="Open Sans" w:hAnsi="Open Sans" w:cs="Open Sans"/>
           <w:b/>
-          <w:sz w:val="19"/>
-          <w:szCs w:val="19"/>
+          <w:sz w:val="18"/>
+          <w:szCs w:val="18"/>
         </w:rPr>
         <w:t>Tableau:</w:t>
       </w:r>
       <w:r>
         <w:rPr>
           <w:rFonts w:ascii="Open Sans" w:hAnsi="Open Sans" w:cs="Open Sans"/>
-          <w:sz w:val="19"/>
-          <w:szCs w:val="19"/>
+          <w:sz w:val="18"/>
+          <w:szCs w:val="18"/>
         </w:rPr>
         <w:t xml:space="preserve"> Skilled in data transformation, modeling, visualization, and dashboard publishing.</w:t>
       </w:r>
@@ -1117,24 +1131,24 @@
         <w:spacing w:before="2" w:line="276" w:lineRule="auto"/>
         <w:rPr>
           <w:rFonts w:ascii="Open Sans" w:hAnsi="Open Sans" w:cs="Open Sans"/>
-          <w:sz w:val="19"/>
-          <w:szCs w:val="19"/>
+          <w:sz w:val="18"/>
+          <w:szCs w:val="18"/>
         </w:rPr>
       </w:pPr>
       <w:r>
         <w:rPr>
           <w:rFonts w:ascii="Open Sans" w:hAnsi="Open Sans" w:cs="Open Sans"/>
           <w:b/>
-          <w:sz w:val="19"/>
-          <w:szCs w:val="19"/>
+          <w:sz w:val="18"/>
+          <w:szCs w:val="18"/>
         </w:rPr>
         <w:t>Power BI:</w:t>
       </w:r>
       <w:r>
         <w:rPr>
           <w:rFonts w:ascii="Open Sans" w:hAnsi="Open Sans" w:cs="Open Sans"/>
-          <w:sz w:val="19"/>
-          <w:szCs w:val="19"/>
+          <w:sz w:val="18"/>
+          <w:szCs w:val="18"/>
         </w:rPr>
         <w:t xml:space="preserve"> Proficient in data transformation, data modeling, data visualization, Power BI DAX, publishing and updating reports, and actively expanding knowledge of Power BI service.</w:t>
       </w:r>
@@ -1153,24 +1167,24 @@
         <w:spacing w:before="2" w:line="276" w:lineRule="auto"/>
         <w:rPr>
           <w:rFonts w:ascii="Open Sans" w:hAnsi="Open Sans" w:cs="Open Sans"/>
-          <w:sz w:val="19"/>
-          <w:szCs w:val="19"/>
+          <w:sz w:val="18"/>
+          <w:szCs w:val="18"/>
         </w:rPr>
       </w:pPr>
       <w:r>
         <w:rPr>
           <w:rFonts w:ascii="Open Sans" w:hAnsi="Open Sans" w:cs="Open Sans"/>
           <w:b/>
-          <w:sz w:val="19"/>
-          <w:szCs w:val="19"/>
+          <w:sz w:val="18"/>
+          <w:szCs w:val="18"/>
         </w:rPr>
         <w:t>SQL</w:t>
       </w:r>
       <w:r>
         <w:rPr>
           <w:rFonts w:ascii="Open Sans" w:hAnsi="Open Sans" w:cs="Open Sans"/>
-          <w:sz w:val="19"/>
-          <w:szCs w:val="19"/>
+          <w:sz w:val="18"/>
+          <w:szCs w:val="18"/>
         </w:rPr>
         <w:t>: Skilled in SQL for data querying, including WHERE clauses, GROUP BY, ORDER BY, Alias implementation, Temp tables and JOIN operations.</w:t>
       </w:r>
@@ -1189,16 +1203,16 @@
         <w:spacing w:before="2" w:line="276" w:lineRule="auto"/>
         <w:rPr>
           <w:rFonts w:ascii="Open Sans" w:hAnsi="Open Sans" w:cs="Open Sans"/>
-          <w:sz w:val="19"/>
-          <w:szCs w:val="19"/>
+          <w:sz w:val="18"/>
+          <w:szCs w:val="18"/>
         </w:rPr>
       </w:pPr>
       <w:r>
         <w:rPr>
           <w:rFonts w:ascii="Open Sans" w:hAnsi="Open Sans" w:cs="Open Sans"/>
           <w:b/>
-          <w:sz w:val="19"/>
-          <w:szCs w:val="19"/>
+          <w:sz w:val="18"/>
+          <w:szCs w:val="18"/>
         </w:rPr>
         <w:t>Modeling:</w:t>
       </w:r>
@@ -1207,16 +1221,16 @@
           <w:rFonts w:ascii="Open Sans" w:hAnsi="Open Sans" w:cs="Open Sans"/>
           <w:b/>
           <w:spacing w:val="-10"/>
-          <w:sz w:val="19"/>
-          <w:szCs w:val="19"/>
+          <w:sz w:val="18"/>
+          <w:szCs w:val="18"/>
         </w:rPr>
         <w:t xml:space="preserve"> </w:t>
       </w:r>
       <w:r>
         <w:rPr>
           <w:rFonts w:ascii="Open Sans" w:hAnsi="Open Sans" w:cs="Open Sans"/>
-          <w:sz w:val="19"/>
-          <w:szCs w:val="19"/>
+          <w:sz w:val="18"/>
+          <w:szCs w:val="18"/>
         </w:rPr>
         <w:t xml:space="preserve">Proficient in Python (scikit-learn, TensorFlow, SciPy, </w:t>
       </w:r>
@@ -1224,8 +1238,8 @@
       <w:r>
         <w:rPr>
           <w:rFonts w:ascii="Open Sans" w:hAnsi="Open Sans" w:cs="Open Sans"/>
-          <w:sz w:val="19"/>
-          <w:szCs w:val="19"/>
+          <w:sz w:val="18"/>
+          <w:szCs w:val="18"/>
         </w:rPr>
         <w:t>PyTorch</w:t>
       </w:r>
@@ -1233,46 +1247,10 @@
       <w:r>
         <w:rPr>
           <w:rFonts w:ascii="Open Sans" w:hAnsi="Open Sans" w:cs="Open Sans"/>
-          <w:sz w:val="19"/>
-          <w:szCs w:val="19"/>
+          <w:sz w:val="18"/>
+          <w:szCs w:val="18"/>
         </w:rPr>
         <w:t>).</w:t>
-      </w:r>
-    </w:p>
-    <w:p>
-      <w:pPr>
-        <w:pStyle w:val="ListParagraph"/>
-        <w:widowControl/>
-        <w:numPr>
-          <w:ilvl w:val="0"/>
-          <w:numId w:val="1"/>
-        </w:numPr>
-        <w:autoSpaceDE/>
-        <w:autoSpaceDN/>
-        <w:spacing w:after="160" w:line="276" w:lineRule="auto"/>
-        <w:contextualSpacing/>
-        <w:rPr>
-          <w:rFonts w:ascii="Open Sans" w:hAnsi="Open Sans" w:cs="Open Sans"/>
-          <w:sz w:val="19"/>
-          <w:szCs w:val="19"/>
-        </w:rPr>
-      </w:pPr>
-      <w:r>
-        <w:rPr>
-          <w:rFonts w:ascii="Open Sans" w:hAnsi="Open Sans" w:cs="Open Sans"/>
-          <w:b/>
-          <w:sz w:val="19"/>
-          <w:szCs w:val="19"/>
-        </w:rPr>
-        <w:t>Data Processing and Statistical Analysis:</w:t>
-      </w:r>
-      <w:r>
-        <w:rPr>
-          <w:rFonts w:ascii="Open Sans" w:hAnsi="Open Sans" w:cs="Open Sans"/>
-          <w:sz w:val="19"/>
-          <w:szCs w:val="19"/>
-        </w:rPr>
-        <w:t xml:space="preserve"> Proficient in handling large datasets, preprocessing data, applying statistical methods, visualization and machine learning algorithms, and deriving meaningful conclusions.</w:t>
       </w:r>
     </w:p>
     <w:p>
@@ -1289,8 +1267,8 @@
         <w:spacing w:before="2" w:line="276" w:lineRule="auto"/>
         <w:rPr>
           <w:rFonts w:ascii="Open Sans" w:hAnsi="Open Sans" w:cs="Open Sans"/>
-          <w:sz w:val="19"/>
-          <w:szCs w:val="19"/>
+          <w:sz w:val="18"/>
+          <w:szCs w:val="18"/>
         </w:rPr>
       </w:pPr>
       <w:proofErr w:type="spellStart"/>
@@ -1298,8 +1276,8 @@
         <w:rPr>
           <w:rFonts w:ascii="Open Sans" w:hAnsi="Open Sans" w:cs="Open Sans"/>
           <w:b/>
-          <w:sz w:val="19"/>
-          <w:szCs w:val="19"/>
+          <w:sz w:val="18"/>
+          <w:szCs w:val="18"/>
         </w:rPr>
         <w:t>Github</w:t>
       </w:r>
@@ -1308,18 +1286,72 @@
         <w:rPr>
           <w:rFonts w:ascii="Open Sans" w:hAnsi="Open Sans" w:cs="Open Sans"/>
           <w:b/>
-          <w:sz w:val="19"/>
-          <w:szCs w:val="19"/>
+          <w:sz w:val="18"/>
+          <w:szCs w:val="18"/>
         </w:rPr>
         <w:t>:</w:t>
       </w:r>
       <w:r>
         <w:rPr>
           <w:rFonts w:ascii="Open Sans" w:hAnsi="Open Sans" w:cs="Open Sans"/>
-          <w:sz w:val="19"/>
-          <w:szCs w:val="19"/>
+          <w:sz w:val="18"/>
+          <w:szCs w:val="18"/>
         </w:rPr>
         <w:t xml:space="preserve"> Experienced in GitHub for repository management, version control, and web hosting.</w:t>
+      </w:r>
+    </w:p>
+    <w:p>
+      <w:pPr>
+        <w:pStyle w:val="ListParagraph"/>
+        <w:numPr>
+          <w:ilvl w:val="0"/>
+          <w:numId w:val="1"/>
+        </w:numPr>
+        <w:tabs>
+          <w:tab w:val="left" w:pos="880"/>
+          <w:tab w:val="left" w:pos="881"/>
+        </w:tabs>
+        <w:spacing w:before="2" w:line="276" w:lineRule="auto"/>
+        <w:rPr>
+          <w:rFonts w:ascii="Open Sans" w:hAnsi="Open Sans" w:cs="Open Sans"/>
+          <w:sz w:val="18"/>
+          <w:szCs w:val="18"/>
+        </w:rPr>
+      </w:pPr>
+      <w:r>
+        <w:rPr>
+          <w:rFonts w:ascii="Open Sans" w:hAnsi="Open Sans" w:cs="Open Sans"/>
+          <w:b/>
+          <w:sz w:val="18"/>
+          <w:szCs w:val="18"/>
+        </w:rPr>
+        <w:t>Web Development:</w:t>
+      </w:r>
+      <w:r>
+        <w:rPr>
+          <w:rFonts w:ascii="Open Sans" w:hAnsi="Open Sans" w:cs="Open Sans"/>
+          <w:sz w:val="18"/>
+          <w:szCs w:val="18"/>
+        </w:rPr>
+        <w:t xml:space="preserve"> Proficient in </w:t>
+      </w:r>
+      <w:proofErr w:type="gramStart"/>
+      <w:r>
+        <w:rPr>
+          <w:rFonts w:ascii="Open Sans" w:hAnsi="Open Sans" w:cs="Open Sans"/>
+          <w:sz w:val="18"/>
+          <w:szCs w:val="18"/>
+        </w:rPr>
+        <w:t>HTML,CSS</w:t>
+      </w:r>
+      <w:proofErr w:type="gramEnd"/>
+      <w:r>
+        <w:rPr>
+          <w:rFonts w:ascii="Open Sans" w:hAnsi="Open Sans" w:cs="Open Sans"/>
+          <w:sz w:val="18"/>
+          <w:szCs w:val="18"/>
+        </w:rPr>
+        <w:t xml:space="preserve"> and JavaScript for web designing and development.</w:t>
       </w:r>
     </w:p>
     <w:p>
@@ -1337,16 +1369,16 @@
         <w:ind w:hanging="361"/>
         <w:rPr>
           <w:rFonts w:ascii="Open Sans" w:hAnsi="Open Sans" w:cs="Open Sans"/>
-          <w:sz w:val="19"/>
-          <w:szCs w:val="19"/>
+          <w:sz w:val="18"/>
+          <w:szCs w:val="18"/>
         </w:rPr>
       </w:pPr>
       <w:r>
         <w:rPr>
           <w:rFonts w:ascii="Open Sans" w:hAnsi="Open Sans" w:cs="Open Sans"/>
           <w:b/>
-          <w:sz w:val="19"/>
-          <w:szCs w:val="19"/>
+          <w:sz w:val="18"/>
+          <w:szCs w:val="18"/>
         </w:rPr>
         <w:t>Development</w:t>
       </w:r>
@@ -1355,8 +1387,8 @@
           <w:rFonts w:ascii="Open Sans" w:hAnsi="Open Sans" w:cs="Open Sans"/>
           <w:b/>
           <w:spacing w:val="-14"/>
-          <w:sz w:val="19"/>
-          <w:szCs w:val="19"/>
+          <w:sz w:val="18"/>
+          <w:szCs w:val="18"/>
         </w:rPr>
         <w:t xml:space="preserve"> </w:t>
       </w:r>
@@ -1364,8 +1396,8 @@
         <w:rPr>
           <w:rFonts w:ascii="Open Sans" w:hAnsi="Open Sans" w:cs="Open Sans"/>
           <w:b/>
-          <w:sz w:val="19"/>
-          <w:szCs w:val="19"/>
+          <w:sz w:val="18"/>
+          <w:szCs w:val="18"/>
         </w:rPr>
         <w:t>Methodologies:</w:t>
       </w:r>
@@ -1374,16 +1406,16 @@
           <w:rFonts w:ascii="Open Sans" w:hAnsi="Open Sans" w:cs="Open Sans"/>
           <w:b/>
           <w:spacing w:val="-11"/>
-          <w:sz w:val="19"/>
-          <w:szCs w:val="19"/>
+          <w:sz w:val="18"/>
+          <w:szCs w:val="18"/>
         </w:rPr>
         <w:t xml:space="preserve"> </w:t>
       </w:r>
       <w:r>
         <w:rPr>
           <w:rFonts w:ascii="Open Sans" w:hAnsi="Open Sans" w:cs="Open Sans"/>
-          <w:sz w:val="19"/>
-          <w:szCs w:val="19"/>
+          <w:sz w:val="18"/>
+          <w:szCs w:val="18"/>
         </w:rPr>
         <w:t>CRISP-DM,</w:t>
       </w:r>
@@ -1391,8 +1423,8 @@
         <w:rPr>
           <w:rFonts w:ascii="Open Sans" w:hAnsi="Open Sans" w:cs="Open Sans"/>
           <w:spacing w:val="-11"/>
-          <w:sz w:val="19"/>
-          <w:szCs w:val="19"/>
+          <w:sz w:val="18"/>
+          <w:szCs w:val="18"/>
         </w:rPr>
         <w:t xml:space="preserve"> </w:t>
       </w:r>
@@ -1400,8 +1432,8 @@
         <w:rPr>
           <w:rFonts w:ascii="Open Sans" w:hAnsi="Open Sans" w:cs="Open Sans"/>
           <w:spacing w:val="-2"/>
-          <w:sz w:val="19"/>
-          <w:szCs w:val="19"/>
+          <w:sz w:val="18"/>
+          <w:szCs w:val="18"/>
         </w:rPr>
         <w:t>KANBAN.</w:t>
       </w:r>
@@ -1420,24 +1452,24 @@
         <w:spacing w:before="39" w:line="276" w:lineRule="auto"/>
         <w:rPr>
           <w:rFonts w:ascii="Open Sans" w:hAnsi="Open Sans" w:cs="Open Sans"/>
-          <w:sz w:val="19"/>
-          <w:szCs w:val="19"/>
+          <w:sz w:val="18"/>
+          <w:szCs w:val="18"/>
         </w:rPr>
       </w:pPr>
       <w:r>
         <w:rPr>
           <w:rFonts w:ascii="Open Sans" w:hAnsi="Open Sans" w:cs="Open Sans"/>
           <w:b/>
-          <w:sz w:val="19"/>
-          <w:szCs w:val="19"/>
+          <w:sz w:val="18"/>
+          <w:szCs w:val="18"/>
         </w:rPr>
         <w:t>Artificial Intelligence</w:t>
       </w:r>
       <w:r>
         <w:rPr>
           <w:rFonts w:ascii="Open Sans" w:hAnsi="Open Sans" w:cs="Open Sans"/>
-          <w:sz w:val="19"/>
-          <w:szCs w:val="19"/>
+          <w:sz w:val="18"/>
+          <w:szCs w:val="18"/>
         </w:rPr>
         <w:t>: Knowledgeable in leveraging AI techniques for data analysis and problem-solving.</w:t>
       </w:r>
@@ -1460,10 +1492,16 @@
       <w:pPr>
         <w:pStyle w:val="Heading1"/>
         <w:ind w:left="0"/>
+        <w:rPr>
+          <w:sz w:val="20"/>
+          <w:szCs w:val="20"/>
+        </w:rPr>
       </w:pPr>
       <w:r>
         <w:rPr>
           <w:noProof/>
+          <w:sz w:val="20"/>
+          <w:szCs w:val="20"/>
         </w:rPr>
         <mc:AlternateContent>
           <mc:Choice Requires="wps">
@@ -1560,7 +1598,7 @@
           </mc:Choice>
           <mc:Fallback>
             <w:pict>
-              <v:shape w14:anchorId="4E5914A5" id="Freeform: Shape 11" o:spid="_x0000_s1026" style="position:absolute;margin-left:22.5pt;margin-top:12.7pt;width:585pt;height:6.75pt;z-index:-251658752;visibility:visible;mso-wrap-style:square;mso-width-percent:0;mso-height-percent:0;mso-wrap-distance-left:0;mso-wrap-distance-top:0;mso-wrap-distance-right:0;mso-wrap-distance-bottom:0;mso-position-horizontal:absolute;mso-position-horizontal-relative:page;mso-position-vertical:absolute;mso-position-vertical-relative:text;mso-width-percent:0;mso-height-percent:0;mso-width-relative:page;mso-height-relative:page;v-text-anchor:top" coordsize="10180,85725" o:gfxdata="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" path="m,l10180,e" filled="f" strokecolor="gray" strokeweight="1pt">
+              <v:shape w14:anchorId="50F85907" id="Freeform: Shape 11" o:spid="_x0000_s1026" style="position:absolute;margin-left:22.5pt;margin-top:12.7pt;width:585pt;height:6.75pt;z-index:-251658752;visibility:visible;mso-wrap-style:square;mso-width-percent:0;mso-height-percent:0;mso-wrap-distance-left:0;mso-wrap-distance-top:0;mso-wrap-distance-right:0;mso-wrap-distance-bottom:0;mso-position-horizontal:absolute;mso-position-horizontal-relative:page;mso-position-vertical:absolute;mso-position-vertical-relative:text;mso-width-percent:0;mso-height-percent:0;mso-width-relative:page;mso-height-relative:page;v-text-anchor:top" coordsize="10180,85725" o:gfxdata="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" path="m,l10180,e" filled="f" strokecolor="gray" strokeweight="1pt">
                 <v:path arrowok="t" o:connecttype="custom" o:connectlocs="0,0;7429500,0" o:connectangles="0,0"/>
                 <w10:wrap type="topAndBottom" anchorx="page"/>
               </v:shape>
@@ -1569,17 +1607,25 @@
         </mc:AlternateContent>
       </w:r>
       <w:r>
+        <w:rPr>
+          <w:sz w:val="20"/>
+          <w:szCs w:val="20"/>
+        </w:rPr>
         <w:t>PROFESSIONAL</w:t>
       </w:r>
       <w:r>
         <w:rPr>
           <w:spacing w:val="-12"/>
+          <w:sz w:val="20"/>
+          <w:szCs w:val="20"/>
         </w:rPr>
         <w:t xml:space="preserve"> </w:t>
       </w:r>
       <w:r>
         <w:rPr>
           <w:spacing w:val="-2"/>
+          <w:sz w:val="20"/>
+          <w:szCs w:val="20"/>
         </w:rPr>
         <w:t>EXPERIENCE</w:t>
       </w:r>
@@ -1692,15 +1738,15 @@
         <w:spacing w:before="2" w:line="276" w:lineRule="auto"/>
         <w:rPr>
           <w:rFonts w:ascii="Open Sans" w:hAnsi="Open Sans" w:cs="Open Sans"/>
-          <w:sz w:val="19"/>
-          <w:szCs w:val="19"/>
-        </w:rPr>
-      </w:pPr>
-      <w:r>
-        <w:rPr>
-          <w:rFonts w:ascii="Open Sans" w:hAnsi="Open Sans" w:cs="Open Sans"/>
-          <w:sz w:val="19"/>
-          <w:szCs w:val="19"/>
+          <w:sz w:val="18"/>
+          <w:szCs w:val="18"/>
+        </w:rPr>
+      </w:pPr>
+      <w:r>
+        <w:rPr>
+          <w:rFonts w:ascii="Open Sans" w:hAnsi="Open Sans" w:cs="Open Sans"/>
+          <w:sz w:val="18"/>
+          <w:szCs w:val="18"/>
         </w:rPr>
         <w:t>Developed and implemented Python automation scripts, streamlining data collection and cleaning processes, resulting in a 50% reduction in manual effort.</w:t>
       </w:r>
@@ -1719,15 +1765,15 @@
         <w:spacing w:before="2" w:line="276" w:lineRule="auto"/>
         <w:rPr>
           <w:rFonts w:ascii="Open Sans" w:hAnsi="Open Sans" w:cs="Open Sans"/>
-          <w:sz w:val="19"/>
-          <w:szCs w:val="19"/>
-        </w:rPr>
-      </w:pPr>
-      <w:r>
-        <w:rPr>
-          <w:rFonts w:ascii="Open Sans" w:hAnsi="Open Sans" w:cs="Open Sans"/>
-          <w:sz w:val="19"/>
-          <w:szCs w:val="19"/>
+          <w:sz w:val="18"/>
+          <w:szCs w:val="18"/>
+        </w:rPr>
+      </w:pPr>
+      <w:r>
+        <w:rPr>
+          <w:rFonts w:ascii="Open Sans" w:hAnsi="Open Sans" w:cs="Open Sans"/>
+          <w:sz w:val="18"/>
+          <w:szCs w:val="18"/>
         </w:rPr>
         <w:t>Created detailed workflow diagrams and Standard Operating Procedures (SOPs) for manual survey report dataset population, ensuring accuracy and consistency in data entry.</w:t>
       </w:r>
@@ -1746,30 +1792,30 @@
         <w:spacing w:before="2" w:line="276" w:lineRule="auto"/>
         <w:rPr>
           <w:rFonts w:ascii="Open Sans" w:hAnsi="Open Sans" w:cs="Open Sans"/>
-          <w:sz w:val="19"/>
-          <w:szCs w:val="19"/>
-        </w:rPr>
-      </w:pPr>
-      <w:r>
-        <w:rPr>
-          <w:rFonts w:ascii="Open Sans" w:hAnsi="Open Sans" w:cs="Open Sans"/>
-          <w:sz w:val="19"/>
-          <w:szCs w:val="19"/>
+          <w:sz w:val="18"/>
+          <w:szCs w:val="18"/>
+        </w:rPr>
+      </w:pPr>
+      <w:r>
+        <w:rPr>
+          <w:rFonts w:ascii="Open Sans" w:hAnsi="Open Sans" w:cs="Open Sans"/>
+          <w:sz w:val="18"/>
+          <w:szCs w:val="18"/>
         </w:rPr>
         <w:t xml:space="preserve"> Conducted thorough data quality checks and validations to ensure dataset accuracy and reliability, aligning</w:t>
       </w:r>
       <w:r>
         <w:rPr>
-          <w:sz w:val="19"/>
-          <w:szCs w:val="19"/>
+          <w:sz w:val="18"/>
+          <w:szCs w:val="18"/>
         </w:rPr>
         <w:t xml:space="preserve"> </w:t>
       </w:r>
       <w:r>
         <w:rPr>
           <w:rFonts w:ascii="Open Sans" w:hAnsi="Open Sans" w:cs="Open Sans"/>
-          <w:sz w:val="19"/>
-          <w:szCs w:val="19"/>
+          <w:sz w:val="18"/>
+          <w:szCs w:val="18"/>
         </w:rPr>
         <w:t>with research objectives.</w:t>
       </w:r>
@@ -1788,49 +1834,17 @@
         <w:spacing w:before="2" w:line="276" w:lineRule="auto"/>
         <w:rPr>
           <w:rFonts w:ascii="Open Sans" w:hAnsi="Open Sans" w:cs="Open Sans"/>
-          <w:sz w:val="19"/>
-          <w:szCs w:val="19"/>
-        </w:rPr>
-      </w:pPr>
-      <w:r>
-        <w:rPr>
-          <w:rFonts w:ascii="Open Sans" w:hAnsi="Open Sans" w:cs="Open Sans"/>
-          <w:sz w:val="19"/>
-          <w:szCs w:val="19"/>
-        </w:rPr>
-        <w:t>Applied statistical analysis</w:t>
-      </w:r>
-      <w:r>
-        <w:rPr>
-          <w:rFonts w:ascii="Open Sans" w:hAnsi="Open Sans" w:cs="Open Sans"/>
-          <w:sz w:val="19"/>
-          <w:szCs w:val="19"/>
-        </w:rPr>
-        <w:t xml:space="preserve">, predictive machine learning models </w:t>
-      </w:r>
-      <w:r>
-        <w:rPr>
-          <w:rFonts w:ascii="Open Sans" w:hAnsi="Open Sans" w:cs="Open Sans"/>
-          <w:sz w:val="19"/>
-          <w:szCs w:val="19"/>
-        </w:rPr>
-        <w:t xml:space="preserve">and pattern recognition </w:t>
-      </w:r>
-      <w:r>
-        <w:rPr>
-          <w:rFonts w:ascii="Open Sans" w:hAnsi="Open Sans" w:cs="Open Sans"/>
-          <w:sz w:val="19"/>
-          <w:szCs w:val="19"/>
-        </w:rPr>
-        <w:t xml:space="preserve">models </w:t>
-      </w:r>
-      <w:r>
-        <w:rPr>
-          <w:rFonts w:ascii="Open Sans" w:hAnsi="Open Sans" w:cs="Open Sans"/>
-          <w:sz w:val="19"/>
-          <w:szCs w:val="19"/>
-        </w:rPr>
-        <w:t>on over 7 research papers.</w:t>
+          <w:sz w:val="18"/>
+          <w:szCs w:val="18"/>
+        </w:rPr>
+      </w:pPr>
+      <w:r>
+        <w:rPr>
+          <w:rFonts w:ascii="Open Sans" w:hAnsi="Open Sans" w:cs="Open Sans"/>
+          <w:sz w:val="18"/>
+          <w:szCs w:val="18"/>
+        </w:rPr>
+        <w:t>Applied statistical analysis, predictive machine learning models and pattern recognition models on over 7 research papers.</w:t>
       </w:r>
     </w:p>
     <w:p>
@@ -2199,17 +2213,16 @@
         <w:spacing w:before="2" w:line="255" w:lineRule="exact"/>
         <w:rPr>
           <w:rFonts w:ascii="Open Sans" w:hAnsi="Open Sans" w:cs="Open Sans"/>
-          <w:sz w:val="19"/>
-          <w:szCs w:val="19"/>
-        </w:rPr>
-      </w:pPr>
-      <w:r>
-        <w:rPr>
-          <w:rFonts w:ascii="Open Sans" w:hAnsi="Open Sans" w:cs="Open Sans"/>
-          <w:sz w:val="19"/>
-          <w:szCs w:val="19"/>
-        </w:rPr>
-        <w:lastRenderedPageBreak/>
+          <w:sz w:val="18"/>
+          <w:szCs w:val="18"/>
+        </w:rPr>
+      </w:pPr>
+      <w:r>
+        <w:rPr>
+          <w:rFonts w:ascii="Open Sans" w:hAnsi="Open Sans" w:cs="Open Sans"/>
+          <w:sz w:val="18"/>
+          <w:szCs w:val="18"/>
+        </w:rPr>
         <w:t>Analyze a wide range of materials, including those from acid plants, water treatment plants, and alum plants, to ensure quality conformity with standards.</w:t>
       </w:r>
     </w:p>
@@ -2227,15 +2240,15 @@
         <w:spacing w:before="2" w:line="255" w:lineRule="exact"/>
         <w:rPr>
           <w:rFonts w:ascii="Open Sans" w:hAnsi="Open Sans" w:cs="Open Sans"/>
-          <w:sz w:val="19"/>
-          <w:szCs w:val="19"/>
-        </w:rPr>
-      </w:pPr>
-      <w:r>
-        <w:rPr>
-          <w:rFonts w:ascii="Open Sans" w:hAnsi="Open Sans" w:cs="Open Sans"/>
-          <w:sz w:val="19"/>
-          <w:szCs w:val="19"/>
+          <w:sz w:val="18"/>
+          <w:szCs w:val="18"/>
+        </w:rPr>
+      </w:pPr>
+      <w:r>
+        <w:rPr>
+          <w:rFonts w:ascii="Open Sans" w:hAnsi="Open Sans" w:cs="Open Sans"/>
+          <w:sz w:val="18"/>
+          <w:szCs w:val="18"/>
         </w:rPr>
         <w:t>Conduct data analysis on product quality data for quality control, anomaly detection, and process optimization.</w:t>
       </w:r>
@@ -2254,15 +2267,15 @@
         <w:spacing w:before="2" w:line="255" w:lineRule="exact"/>
         <w:rPr>
           <w:rFonts w:ascii="Open Sans" w:hAnsi="Open Sans" w:cs="Open Sans"/>
-          <w:sz w:val="19"/>
-          <w:szCs w:val="19"/>
-        </w:rPr>
-      </w:pPr>
-      <w:r>
-        <w:rPr>
-          <w:rFonts w:ascii="Open Sans" w:hAnsi="Open Sans" w:cs="Open Sans"/>
-          <w:sz w:val="19"/>
-          <w:szCs w:val="19"/>
+          <w:sz w:val="18"/>
+          <w:szCs w:val="18"/>
+        </w:rPr>
+      </w:pPr>
+      <w:r>
+        <w:rPr>
+          <w:rFonts w:ascii="Open Sans" w:hAnsi="Open Sans" w:cs="Open Sans"/>
+          <w:sz w:val="18"/>
+          <w:szCs w:val="18"/>
         </w:rPr>
         <w:t>Supervise processes leading to successful production of good quality Alum and Sulfuric acid.</w:t>
       </w:r>
@@ -2278,8 +2291,88 @@
         <w:ind w:left="880" w:firstLine="0"/>
         <w:rPr>
           <w:rFonts w:ascii="Open Sans" w:hAnsi="Open Sans" w:cs="Open Sans"/>
-          <w:sz w:val="19"/>
-          <w:szCs w:val="19"/>
+          <w:sz w:val="18"/>
+          <w:szCs w:val="18"/>
+        </w:rPr>
+      </w:pPr>
+    </w:p>
+    <w:p>
+      <w:pPr>
+        <w:pStyle w:val="ListParagraph"/>
+        <w:tabs>
+          <w:tab w:val="left" w:pos="880"/>
+          <w:tab w:val="left" w:pos="881"/>
+        </w:tabs>
+        <w:spacing w:before="2" w:line="255" w:lineRule="exact"/>
+        <w:ind w:left="880" w:firstLine="0"/>
+        <w:rPr>
+          <w:rFonts w:ascii="Open Sans" w:hAnsi="Open Sans" w:cs="Open Sans"/>
+          <w:sz w:val="18"/>
+          <w:szCs w:val="18"/>
+        </w:rPr>
+      </w:pPr>
+    </w:p>
+    <w:p>
+      <w:pPr>
+        <w:pStyle w:val="ListParagraph"/>
+        <w:tabs>
+          <w:tab w:val="left" w:pos="880"/>
+          <w:tab w:val="left" w:pos="881"/>
+        </w:tabs>
+        <w:spacing w:before="2" w:line="255" w:lineRule="exact"/>
+        <w:ind w:left="880" w:firstLine="0"/>
+        <w:rPr>
+          <w:rFonts w:ascii="Open Sans" w:hAnsi="Open Sans" w:cs="Open Sans"/>
+          <w:sz w:val="18"/>
+          <w:szCs w:val="18"/>
+        </w:rPr>
+      </w:pPr>
+    </w:p>
+    <w:p>
+      <w:pPr>
+        <w:pStyle w:val="ListParagraph"/>
+        <w:tabs>
+          <w:tab w:val="left" w:pos="880"/>
+          <w:tab w:val="left" w:pos="881"/>
+        </w:tabs>
+        <w:spacing w:before="2" w:line="255" w:lineRule="exact"/>
+        <w:ind w:left="880" w:firstLine="0"/>
+        <w:rPr>
+          <w:rFonts w:ascii="Open Sans" w:hAnsi="Open Sans" w:cs="Open Sans"/>
+          <w:sz w:val="18"/>
+          <w:szCs w:val="18"/>
+        </w:rPr>
+      </w:pPr>
+    </w:p>
+    <w:p>
+      <w:pPr>
+        <w:pStyle w:val="ListParagraph"/>
+        <w:tabs>
+          <w:tab w:val="left" w:pos="880"/>
+          <w:tab w:val="left" w:pos="881"/>
+        </w:tabs>
+        <w:spacing w:before="2" w:line="255" w:lineRule="exact"/>
+        <w:ind w:left="880" w:firstLine="0"/>
+        <w:rPr>
+          <w:rFonts w:ascii="Open Sans" w:hAnsi="Open Sans" w:cs="Open Sans"/>
+          <w:sz w:val="18"/>
+          <w:szCs w:val="18"/>
+        </w:rPr>
+      </w:pPr>
+    </w:p>
+    <w:p>
+      <w:pPr>
+        <w:pStyle w:val="ListParagraph"/>
+        <w:tabs>
+          <w:tab w:val="left" w:pos="880"/>
+          <w:tab w:val="left" w:pos="881"/>
+        </w:tabs>
+        <w:spacing w:before="2" w:line="255" w:lineRule="exact"/>
+        <w:ind w:left="880" w:firstLine="0"/>
+        <w:rPr>
+          <w:rFonts w:ascii="Open Sans" w:hAnsi="Open Sans" w:cs="Open Sans"/>
+          <w:sz w:val="18"/>
+          <w:szCs w:val="18"/>
         </w:rPr>
       </w:pPr>
     </w:p>
@@ -2407,7 +2500,7 @@
           </mc:Choice>
           <mc:Fallback>
             <w:pict>
-              <v:shape w14:anchorId="38E125DC" id="Freeform: Shape 12" o:spid="_x0000_s1026" style="position:absolute;margin-left:22.5pt;margin-top:12.7pt;width:585pt;height:6.75pt;z-index:-251657728;visibility:visible;mso-wrap-style:square;mso-width-percent:0;mso-height-percent:0;mso-wrap-distance-left:0;mso-wrap-distance-top:0;mso-wrap-distance-right:0;mso-wrap-distance-bottom:0;mso-position-horizontal:absolute;mso-position-horizontal-relative:page;mso-position-vertical:absolute;mso-position-vertical-relative:text;mso-width-percent:0;mso-height-percent:0;mso-width-relative:page;mso-height-relative:page;v-text-anchor:top" coordsize="10180,85725" o:gfxdata="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" path="m,l10180,e" filled="f" strokecolor="gray" strokeweight="1pt">
+              <v:shape w14:anchorId="2A9DFEF3" id="Freeform: Shape 12" o:spid="_x0000_s1026" style="position:absolute;margin-left:22.5pt;margin-top:12.7pt;width:585pt;height:6.75pt;z-index:-251657728;visibility:visible;mso-wrap-style:square;mso-width-percent:0;mso-height-percent:0;mso-wrap-distance-left:0;mso-wrap-distance-top:0;mso-wrap-distance-right:0;mso-wrap-distance-bottom:0;mso-position-horizontal:absolute;mso-position-horizontal-relative:page;mso-position-vertical:absolute;mso-position-vertical-relative:text;mso-width-percent:0;mso-height-percent:0;mso-width-relative:page;mso-height-relative:page;v-text-anchor:top" coordsize="10180,85725" o:gfxdata="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" path="m,l10180,e" filled="f" strokecolor="gray" strokeweight="1pt">
                 <v:path arrowok="t" o:connecttype="custom" o:connectlocs="0,0;7429500,0" o:connectangles="0,0"/>
                 <w10:wrap type="topAndBottom" anchorx="page"/>
               </v:shape>
@@ -2773,20 +2866,6 @@
     </w:p>
     <w:p>
       <w:pPr>
-        <w:widowControl/>
-        <w:autoSpaceDE/>
-        <w:autoSpaceDN/>
-        <w:spacing w:line="276" w:lineRule="auto"/>
-        <w:ind w:left="720"/>
-        <w:rPr>
-          <w:rFonts w:ascii="Open Sans" w:hAnsi="Open Sans" w:cs="Open Sans"/>
-          <w:sz w:val="10"/>
-          <w:szCs w:val="10"/>
-        </w:rPr>
-      </w:pPr>
-    </w:p>
-    <w:p>
-      <w:pPr>
         <w:pStyle w:val="ListParagraph"/>
         <w:numPr>
           <w:ilvl w:val="0"/>
@@ -2810,22 +2889,17 @@
           <w:sz w:val="19"/>
           <w:szCs w:val="19"/>
         </w:rPr>
-        <w:t xml:space="preserve">Medical Insurance Prediction App (Flask, Scikit-learn, Render, HTML, CSS, JavaScript) </w:t>
-      </w:r>
-    </w:p>
-    <w:p>
-      <w:pPr>
-        <w:tabs>
-          <w:tab w:val="left" w:pos="880"/>
-          <w:tab w:val="left" w:pos="881"/>
-        </w:tabs>
-        <w:spacing w:before="2" w:line="255" w:lineRule="exact"/>
-        <w:rPr>
-          <w:spacing w:val="-5"/>
-          <w:sz w:val="19"/>
-          <w:szCs w:val="19"/>
-        </w:rPr>
-      </w:pPr>
+        <w:t>Medical Insurance Prediction App (Flask, Scikit-learn, Render, HTML, CSS, JavaScript)</w:t>
+      </w:r>
+      <w:r>
+        <w:rPr>
+          <w:b/>
+          <w:spacing w:val="18"/>
+          <w:sz w:val="19"/>
+          <w:szCs w:val="19"/>
+        </w:rPr>
+        <w:t xml:space="preserve"> |</w:t>
+      </w:r>
       <w:r>
         <w:rPr>
           <w:i/>
@@ -2833,7 +2907,7 @@
           <w:sz w:val="19"/>
           <w:szCs w:val="19"/>
         </w:rPr>
-        <w:t xml:space="preserve">               Personal Project</w:t>
+        <w:t xml:space="preserve">   Personal Project</w:t>
       </w:r>
       <w:r>
         <w:rPr>
@@ -3111,39 +3185,16 @@
         </w:rPr>
         <w:t xml:space="preserve">Sales Analysis (SQL, Power BI) </w:t>
       </w:r>
-    </w:p>
-    <w:p>
-      <w:pPr>
-        <w:pStyle w:val="Heading1"/>
-        <w:ind w:left="0"/>
-        <w:rPr>
-          <w:bCs w:val="0"/>
-          <w:spacing w:val="-4"/>
-          <w:sz w:val="20"/>
-        </w:rPr>
-      </w:pPr>
-      <w:r>
-        <w:rPr>
-          <w:b w:val="0"/>
-          <w:bCs w:val="0"/>
+      <w:r>
+        <w:rPr>
+          <w:b/>
           <w:spacing w:val="18"/>
           <w:sz w:val="20"/>
         </w:rPr>
-        <w:t xml:space="preserve">           </w:t>
-      </w:r>
-      <w:r>
-        <w:rPr>
-          <w:b w:val="0"/>
-          <w:bCs w:val="0"/>
-          <w:spacing w:val="18"/>
-          <w:sz w:val="20"/>
-        </w:rPr>
-        <w:t xml:space="preserve"> </w:t>
-      </w:r>
-      <w:r>
-        <w:rPr>
-          <w:b w:val="0"/>
-          <w:bCs w:val="0"/>
+        <w:t xml:space="preserve">| </w:t>
+      </w:r>
+      <w:r>
+        <w:rPr>
           <w:i/>
           <w:iCs/>
           <w:sz w:val="20"/>
@@ -3153,21 +3204,10 @@
       </w:r>
       <w:r>
         <w:rPr>
-          <w:b w:val="0"/>
-          <w:bCs w:val="0"/>
           <w:spacing w:val="18"/>
           <w:sz w:val="20"/>
         </w:rPr>
-        <w:t xml:space="preserve">                              </w:t>
-      </w:r>
-      <w:r>
-        <w:rPr>
-          <w:b w:val="0"/>
-          <w:bCs w:val="0"/>
-          <w:spacing w:val="18"/>
-          <w:sz w:val="20"/>
-        </w:rPr>
-        <w:t xml:space="preserve">   </w:t>
+        <w:t xml:space="preserve">                                 </w:t>
       </w:r>
     </w:p>
     <w:p>
@@ -3525,7 +3565,7 @@
           </mc:Choice>
           <mc:Fallback>
             <w:pict>
-              <v:shape w14:anchorId="0B67F6B8" id="Freeform: Shape 13" o:spid="_x0000_s1026" style="position:absolute;margin-left:22.5pt;margin-top:17.15pt;width:585pt;height:6.75pt;z-index:-251654656;visibility:visible;mso-wrap-style:square;mso-width-percent:0;mso-height-percent:0;mso-wrap-distance-left:0;mso-wrap-distance-top:0;mso-wrap-distance-right:0;mso-wrap-distance-bottom:0;mso-position-horizontal:absolute;mso-position-horizontal-relative:page;mso-position-vertical:absolute;mso-position-vertical-relative:text;mso-width-percent:0;mso-height-percent:0;mso-width-relative:page;mso-height-relative:page;v-text-anchor:top" coordsize="10180,85725" o:gfxdata="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" path="m,l10180,e" filled="f" strokecolor="gray" strokeweight="1pt">
+              <v:shape w14:anchorId="0017FA47" id="Freeform: Shape 13" o:spid="_x0000_s1026" style="position:absolute;margin-left:22.5pt;margin-top:17.15pt;width:585pt;height:6.75pt;z-index:-251654656;visibility:visible;mso-wrap-style:square;mso-width-percent:0;mso-height-percent:0;mso-wrap-distance-left:0;mso-wrap-distance-top:0;mso-wrap-distance-right:0;mso-wrap-distance-bottom:0;mso-position-horizontal:absolute;mso-position-horizontal-relative:page;mso-position-vertical:absolute;mso-position-vertical-relative:text;mso-width-percent:0;mso-height-percent:0;mso-width-relative:page;mso-height-relative:page;v-text-anchor:top" coordsize="10180,85725" o:gfxdata="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" path="m,l10180,e" filled="f" strokecolor="gray" strokeweight="1pt">
                 <v:path arrowok="t" o:connecttype="custom" o:connectlocs="0,0;7429500,0" o:connectangles="0,0"/>
                 <w10:wrap type="topAndBottom" anchorx="page"/>
               </v:shape>
@@ -4108,7 +4148,6 @@
           <w:sz w:val="19"/>
           <w:szCs w:val="19"/>
         </w:rPr>
-        <w:lastRenderedPageBreak/>
         <w:t>SQL Masterclass: SQL for Data Analysis offered by Start- Tech Academy (</w:t>
       </w:r>
       <w:proofErr w:type="gramStart"/>
@@ -4291,406 +4330,6 @@
           <w:szCs w:val="19"/>
         </w:rPr>
         <w:t xml:space="preserve">   </w:t>
-      </w:r>
-    </w:p>
-    <w:p>
-      <w:pPr>
-        <w:pStyle w:val="ListParagraph"/>
-        <w:tabs>
-          <w:tab w:val="left" w:pos="880"/>
-          <w:tab w:val="left" w:pos="881"/>
-        </w:tabs>
-        <w:spacing w:before="2" w:line="276" w:lineRule="auto"/>
-        <w:ind w:left="880" w:firstLine="0"/>
-        <w:rPr>
-          <w:rFonts w:ascii="Open Sans" w:hAnsi="Open Sans" w:cs="Open Sans"/>
-          <w:sz w:val="19"/>
-          <w:szCs w:val="19"/>
-        </w:rPr>
-      </w:pPr>
-    </w:p>
-    <w:p>
-      <w:pPr>
-        <w:pStyle w:val="Heading1"/>
-        <w:ind w:left="0"/>
-        <w:rPr>
-          <w:rFonts w:asciiTheme="minorHAnsi" w:hAnsiTheme="minorHAnsi" w:cstheme="minorHAnsi"/>
-        </w:rPr>
-      </w:pPr>
-    </w:p>
-    <w:p>
-      <w:pPr>
-        <w:ind w:left="1080"/>
-        <w:rPr>
-          <w:rFonts w:asciiTheme="minorHAnsi" w:hAnsiTheme="minorHAnsi" w:cstheme="minorHAnsi"/>
-          <w:sz w:val="12"/>
-        </w:rPr>
-      </w:pPr>
-    </w:p>
-    <w:p>
-      <w:pPr>
-        <w:ind w:left="1080"/>
-        <w:rPr>
-          <w:rFonts w:asciiTheme="minorHAnsi" w:hAnsiTheme="minorHAnsi" w:cstheme="minorHAnsi"/>
-          <w:sz w:val="12"/>
-        </w:rPr>
-      </w:pPr>
-    </w:p>
-    <w:p>
-      <w:pPr>
-        <w:ind w:left="1080"/>
-        <w:rPr>
-          <w:rFonts w:asciiTheme="minorHAnsi" w:hAnsiTheme="minorHAnsi" w:cstheme="minorHAnsi"/>
-          <w:sz w:val="12"/>
-        </w:rPr>
-      </w:pPr>
-    </w:p>
-    <w:p>
-      <w:pPr>
-        <w:pStyle w:val="Heading1"/>
-        <w:ind w:left="0"/>
-      </w:pPr>
-      <w:r>
-        <w:rPr>
-          <w:noProof/>
-        </w:rPr>
-        <mc:AlternateContent>
-          <mc:Choice Requires="wps">
-            <w:drawing>
-              <wp:anchor distT="0" distB="0" distL="0" distR="0" simplePos="0" relativeHeight="251664896" behindDoc="1" locked="0" layoutInCell="1" allowOverlap="1" wp14:anchorId="20DB4653" wp14:editId="17259441">
-                <wp:simplePos x="0" y="0"/>
-                <wp:positionH relativeFrom="page">
-                  <wp:posOffset>314325</wp:posOffset>
-                </wp:positionH>
-                <wp:positionV relativeFrom="paragraph">
-                  <wp:posOffset>200025</wp:posOffset>
-                </wp:positionV>
-                <wp:extent cx="7400925" cy="45085"/>
-                <wp:effectExtent l="0" t="0" r="0" b="0"/>
-                <wp:wrapTopAndBottom/>
-                <wp:docPr id="15" name="Freeform: Shape 15"/>
-                <wp:cNvGraphicFramePr>
-                  <a:graphicFrameLocks xmlns:a="http://schemas.openxmlformats.org/drawingml/2006/main"/>
-                </wp:cNvGraphicFramePr>
-                <a:graphic xmlns:a="http://schemas.openxmlformats.org/drawingml/2006/main">
-                  <a:graphicData uri="http://schemas.microsoft.com/office/word/2010/wordprocessingShape">
-                    <wps:wsp>
-                      <wps:cNvSpPr>
-                        <a:spLocks/>
-                      </wps:cNvSpPr>
-                      <wps:spPr bwMode="auto">
-                        <a:xfrm>
-                          <a:off x="0" y="0"/>
-                          <a:ext cx="7400925" cy="45085"/>
-                        </a:xfrm>
-                        <a:custGeom>
-                          <a:avLst/>
-                          <a:gdLst>
-                            <a:gd name="T0" fmla="+- 0 1160 1160"/>
-                            <a:gd name="T1" fmla="*/ T0 w 10180"/>
-                            <a:gd name="T2" fmla="+- 0 11340 1160"/>
-                            <a:gd name="T3" fmla="*/ T2 w 10180"/>
-                          </a:gdLst>
-                          <a:ahLst/>
-                          <a:cxnLst>
-                            <a:cxn ang="0">
-                              <a:pos x="T1" y="0"/>
-                            </a:cxn>
-                            <a:cxn ang="0">
-                              <a:pos x="T3" y="0"/>
-                            </a:cxn>
-                          </a:cxnLst>
-                          <a:rect l="0" t="0" r="r" b="b"/>
-                          <a:pathLst>
-                            <a:path w="10180">
-                              <a:moveTo>
-                                <a:pt x="0" y="0"/>
-                              </a:moveTo>
-                              <a:lnTo>
-                                <a:pt x="10180" y="0"/>
-                              </a:lnTo>
-                            </a:path>
-                          </a:pathLst>
-                        </a:custGeom>
-                        <a:noFill/>
-                        <a:ln w="12700">
-                          <a:solidFill>
-                            <a:srgbClr val="808080"/>
-                          </a:solidFill>
-                          <a:prstDash val="solid"/>
-                          <a:round/>
-                          <a:headEnd/>
-                          <a:tailEnd/>
-                        </a:ln>
-                        <a:extLst>
-                          <a:ext uri="{909E8E84-426E-40DD-AFC4-6F175D3DCCD1}">
-                            <a14:hiddenFill xmlns:a14="http://schemas.microsoft.com/office/drawing/2010/main">
-                              <a:solidFill>
-                                <a:srgbClr val="FFFFFF"/>
-                              </a:solidFill>
-                            </a14:hiddenFill>
-                          </a:ext>
-                        </a:extLst>
-                      </wps:spPr>
-                      <wps:bodyPr rot="0" vert="horz" wrap="square" lIns="91440" tIns="45720" rIns="91440" bIns="45720" anchor="t" anchorCtr="0" upright="1">
-                        <a:noAutofit/>
-                      </wps:bodyPr>
-                    </wps:wsp>
-                  </a:graphicData>
-                </a:graphic>
-                <wp14:sizeRelH relativeFrom="page">
-                  <wp14:pctWidth>0</wp14:pctWidth>
-                </wp14:sizeRelH>
-                <wp14:sizeRelV relativeFrom="page">
-                  <wp14:pctHeight>0</wp14:pctHeight>
-                </wp14:sizeRelV>
-              </wp:anchor>
-            </w:drawing>
-          </mc:Choice>
-          <mc:Fallback>
-            <w:pict>
-              <v:shape w14:anchorId="15BB5F46" id="Freeform: Shape 15" o:spid="_x0000_s1026" style="position:absolute;margin-left:24.75pt;margin-top:15.75pt;width:582.75pt;height:3.55pt;z-index:-251651584;visibility:visible;mso-wrap-style:square;mso-width-percent:0;mso-height-percent:0;mso-wrap-distance-left:0;mso-wrap-distance-top:0;mso-wrap-distance-right:0;mso-wrap-distance-bottom:0;mso-position-horizontal:absolute;mso-position-horizontal-relative:page;mso-position-vertical:absolute;mso-position-vertical-relative:text;mso-width-percent:0;mso-height-percent:0;mso-width-relative:page;mso-height-relative:page;v-text-anchor:top" coordsize="10180,45085" o:gfxdata="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" path="m,l10180,e" filled="f" strokecolor="gray" strokeweight="1pt">
-                <v:path arrowok="t" o:connecttype="custom" o:connectlocs="0,0;7400925,0" o:connectangles="0,0"/>
-                <w10:wrap type="topAndBottom" anchorx="page"/>
-              </v:shape>
-            </w:pict>
-          </mc:Fallback>
-        </mc:AlternateContent>
-      </w:r>
-      <w:r>
-        <w:t>COMMUNITY SERVICE</w:t>
-      </w:r>
-    </w:p>
-    <w:p>
-      <w:pPr>
-        <w:pStyle w:val="Heading1"/>
-        <w:rPr>
-          <w:rFonts w:ascii="Open Sans" w:hAnsi="Open Sans" w:cs="Open Sans"/>
-          <w:sz w:val="19"/>
-          <w:szCs w:val="19"/>
-        </w:rPr>
-      </w:pPr>
-      <w:r>
-        <w:rPr>
-          <w:rFonts w:ascii="Open Sans" w:hAnsi="Open Sans" w:cs="Open Sans"/>
-          <w:sz w:val="19"/>
-          <w:szCs w:val="19"/>
-        </w:rPr>
-        <w:t xml:space="preserve">Community Development President </w:t>
-      </w:r>
-    </w:p>
-    <w:p>
-      <w:pPr>
-        <w:pStyle w:val="Heading1"/>
-        <w:rPr>
-          <w:rFonts w:ascii="Open Sans" w:hAnsi="Open Sans" w:cs="Open Sans"/>
-          <w:sz w:val="19"/>
-          <w:szCs w:val="19"/>
-        </w:rPr>
-      </w:pPr>
-      <w:r>
-        <w:rPr>
-          <w:rFonts w:ascii="Open Sans" w:hAnsi="Open Sans" w:cs="Open Sans"/>
-          <w:sz w:val="19"/>
-          <w:szCs w:val="19"/>
-        </w:rPr>
-        <w:t>National Youth Service Corp</w:t>
-      </w:r>
-      <w:r>
-        <w:rPr>
-          <w:rFonts w:ascii="Open Sans" w:hAnsi="Open Sans" w:cs="Open Sans"/>
-          <w:sz w:val="19"/>
-          <w:szCs w:val="19"/>
-        </w:rPr>
-        <w:t>,</w:t>
-      </w:r>
-      <w:r>
-        <w:rPr>
-          <w:rFonts w:ascii="Open Sans" w:hAnsi="Open Sans" w:cs="Open Sans"/>
-          <w:sz w:val="19"/>
-          <w:szCs w:val="19"/>
-        </w:rPr>
-        <w:t xml:space="preserve"> </w:t>
-      </w:r>
-      <w:proofErr w:type="spellStart"/>
-      <w:r>
-        <w:rPr>
-          <w:rFonts w:ascii="Open Sans" w:hAnsi="Open Sans" w:cs="Open Sans"/>
-          <w:sz w:val="19"/>
-          <w:szCs w:val="19"/>
-        </w:rPr>
-        <w:t>Dawakin-Tofa</w:t>
-      </w:r>
-      <w:proofErr w:type="spellEnd"/>
-      <w:r>
-        <w:rPr>
-          <w:rFonts w:ascii="Open Sans" w:hAnsi="Open Sans" w:cs="Open Sans"/>
-          <w:sz w:val="19"/>
-          <w:szCs w:val="19"/>
-        </w:rPr>
-        <w:t xml:space="preserve"> Local Government, Kano, Nigeria</w:t>
-      </w:r>
-    </w:p>
-    <w:p>
-      <w:pPr>
-        <w:rPr>
-          <w:rFonts w:ascii="Open Sans" w:hAnsi="Open Sans" w:cs="Open Sans"/>
-          <w:sz w:val="19"/>
-          <w:szCs w:val="19"/>
-        </w:rPr>
-      </w:pPr>
-      <w:r>
-        <w:rPr>
-          <w:rFonts w:ascii="Open Sans" w:hAnsi="Open Sans" w:cs="Open Sans"/>
-          <w:sz w:val="19"/>
-          <w:szCs w:val="19"/>
-        </w:rPr>
-        <w:t xml:space="preserve">   January 2022 – November 2022</w:t>
-      </w:r>
-    </w:p>
-    <w:p>
-      <w:pPr>
-        <w:ind w:left="1080"/>
-        <w:rPr>
-          <w:rFonts w:ascii="Open Sans" w:hAnsi="Open Sans" w:cs="Open Sans"/>
-          <w:sz w:val="12"/>
-          <w:szCs w:val="12"/>
-        </w:rPr>
-      </w:pPr>
-    </w:p>
-    <w:p>
-      <w:pPr>
-        <w:pStyle w:val="ListParagraph"/>
-        <w:widowControl/>
-        <w:numPr>
-          <w:ilvl w:val="0"/>
-          <w:numId w:val="11"/>
-        </w:numPr>
-        <w:autoSpaceDE/>
-        <w:autoSpaceDN/>
-        <w:spacing w:after="160" w:line="259" w:lineRule="auto"/>
-        <w:contextualSpacing/>
-        <w:rPr>
-          <w:rFonts w:ascii="Open Sans" w:hAnsi="Open Sans" w:cs="Open Sans"/>
-          <w:sz w:val="19"/>
-          <w:szCs w:val="19"/>
-        </w:rPr>
-      </w:pPr>
-      <w:r>
-        <w:rPr>
-          <w:rFonts w:ascii="Open Sans" w:hAnsi="Open Sans" w:cs="Open Sans"/>
-          <w:sz w:val="19"/>
-          <w:szCs w:val="19"/>
-        </w:rPr>
-        <w:t xml:space="preserve">Successfully led and managed a wide range of community development projects, including social education programs, scientific laboratory development, computer laboratory establishment, and inter-school competitions. </w:t>
-      </w:r>
-    </w:p>
-    <w:p>
-      <w:pPr>
-        <w:pStyle w:val="ListParagraph"/>
-        <w:widowControl/>
-        <w:numPr>
-          <w:ilvl w:val="0"/>
-          <w:numId w:val="11"/>
-        </w:numPr>
-        <w:autoSpaceDE/>
-        <w:autoSpaceDN/>
-        <w:spacing w:after="160" w:line="259" w:lineRule="auto"/>
-        <w:contextualSpacing/>
-        <w:rPr>
-          <w:rFonts w:ascii="Open Sans" w:hAnsi="Open Sans" w:cs="Open Sans"/>
-          <w:sz w:val="19"/>
-          <w:szCs w:val="19"/>
-        </w:rPr>
-      </w:pPr>
-      <w:r>
-        <w:rPr>
-          <w:rFonts w:ascii="Open Sans" w:hAnsi="Open Sans" w:cs="Open Sans"/>
-          <w:sz w:val="19"/>
-          <w:szCs w:val="19"/>
-        </w:rPr>
-        <w:t xml:space="preserve">Oversaw the training of 500 teachers and students in Information and Communication Technology (ICT) skills, equipping them with essential digital competencies. </w:t>
-      </w:r>
-    </w:p>
-    <w:p>
-      <w:pPr>
-        <w:pStyle w:val="ListParagraph"/>
-        <w:widowControl/>
-        <w:numPr>
-          <w:ilvl w:val="0"/>
-          <w:numId w:val="11"/>
-        </w:numPr>
-        <w:autoSpaceDE/>
-        <w:autoSpaceDN/>
-        <w:spacing w:after="160" w:line="259" w:lineRule="auto"/>
-        <w:contextualSpacing/>
-        <w:rPr>
-          <w:rFonts w:ascii="Open Sans" w:hAnsi="Open Sans" w:cs="Open Sans"/>
-          <w:sz w:val="19"/>
-          <w:szCs w:val="19"/>
-        </w:rPr>
-      </w:pPr>
-      <w:r>
-        <w:rPr>
-          <w:rFonts w:ascii="Open Sans" w:hAnsi="Open Sans" w:cs="Open Sans"/>
-          <w:sz w:val="19"/>
-          <w:szCs w:val="19"/>
-        </w:rPr>
-        <w:t>Developed strategic partnerships with local schools, government entities, and community organizations to maximize project impact and resource utilization.</w:t>
-      </w:r>
-    </w:p>
-    <w:p>
-      <w:pPr>
-        <w:pStyle w:val="ListParagraph"/>
-        <w:widowControl/>
-        <w:numPr>
-          <w:ilvl w:val="0"/>
-          <w:numId w:val="11"/>
-        </w:numPr>
-        <w:autoSpaceDE/>
-        <w:autoSpaceDN/>
-        <w:spacing w:after="160" w:line="259" w:lineRule="auto"/>
-        <w:contextualSpacing/>
-        <w:rPr>
-          <w:rFonts w:ascii="Open Sans" w:hAnsi="Open Sans" w:cs="Open Sans"/>
-          <w:sz w:val="19"/>
-          <w:szCs w:val="19"/>
-        </w:rPr>
-      </w:pPr>
-      <w:r>
-        <w:rPr>
-          <w:rFonts w:ascii="Open Sans" w:hAnsi="Open Sans" w:cs="Open Sans"/>
-          <w:sz w:val="19"/>
-          <w:szCs w:val="19"/>
-        </w:rPr>
-        <w:t xml:space="preserve">Led fundraising efforts to secure financial resources for various projects, resulting in a 30% increase in available funds. </w:t>
-      </w:r>
-    </w:p>
-    <w:p>
-      <w:pPr>
-        <w:pStyle w:val="ListParagraph"/>
-        <w:widowControl/>
-        <w:numPr>
-          <w:ilvl w:val="0"/>
-          <w:numId w:val="11"/>
-        </w:numPr>
-        <w:autoSpaceDE/>
-        <w:autoSpaceDN/>
-        <w:spacing w:after="160" w:line="259" w:lineRule="auto"/>
-        <w:contextualSpacing/>
-        <w:rPr>
-          <w:rFonts w:ascii="Open Sans" w:hAnsi="Open Sans" w:cs="Open Sans"/>
-          <w:sz w:val="19"/>
-          <w:szCs w:val="19"/>
-        </w:rPr>
-      </w:pPr>
-      <w:r>
-        <w:rPr>
-          <w:rFonts w:ascii="Open Sans" w:hAnsi="Open Sans" w:cs="Open Sans"/>
-          <w:sz w:val="19"/>
-          <w:szCs w:val="19"/>
-        </w:rPr>
-        <w:t>Coordinated and facilitated community meetings, ensuring effective communication and   collaboration among stakeholders.</w:t>
       </w:r>
     </w:p>
     <w:p>
@@ -4812,7 +4451,7 @@
           </mc:Choice>
           <mc:Fallback>
             <w:pict>
-              <v:shape w14:anchorId="5D307ADC" id="Freeform: Shape 238" o:spid="_x0000_s1026" style="position:absolute;margin-left:28.5pt;margin-top:19.05pt;width:578.75pt;height:8.05pt;z-index:-251650560;visibility:visible;mso-wrap-style:square;mso-width-percent:0;mso-height-percent:0;mso-wrap-distance-left:0;mso-wrap-distance-top:0;mso-wrap-distance-right:0;mso-wrap-distance-bottom:0;mso-position-horizontal:absolute;mso-position-horizontal-relative:page;mso-position-vertical:absolute;mso-position-vertical-relative:text;mso-width-percent:0;mso-height-percent:0;mso-width-relative:page;mso-height-relative:page;v-text-anchor:top" coordsize="10180,102235" o:gfxdata="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" path="m,l10180,e" filled="f" strokecolor="gray" strokeweight="1pt">
+              <v:shape w14:anchorId="51C3D29D" id="Freeform: Shape 238" o:spid="_x0000_s1026" style="position:absolute;margin-left:28.5pt;margin-top:19.05pt;width:578.75pt;height:8.05pt;z-index:-251650560;visibility:visible;mso-wrap-style:square;mso-width-percent:0;mso-height-percent:0;mso-wrap-distance-left:0;mso-wrap-distance-top:0;mso-wrap-distance-right:0;mso-wrap-distance-bottom:0;mso-position-horizontal:absolute;mso-position-horizontal-relative:page;mso-position-vertical:absolute;mso-position-vertical-relative:text;mso-width-percent:0;mso-height-percent:0;mso-width-relative:page;mso-height-relative:page;v-text-anchor:top" coordsize="10180,102235" o:gfxdata="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" path="m,l10180,e" filled="f" strokecolor="gray" strokeweight="1pt">
                 <v:path arrowok="t" o:connecttype="custom" o:connectlocs="0,0;7350125,0" o:connectangles="0,0"/>
                 <w10:wrap type="topAndBottom" anchorx="page"/>
               </v:shape>
@@ -4985,7 +4624,7 @@
           </mc:Choice>
           <mc:Fallback>
             <w:pict>
-              <v:shape w14:anchorId="7BCA9727" id="Freeform: Shape 240" o:spid="_x0000_s1026" style="position:absolute;margin-left:28.5pt;margin-top:18.75pt;width:579pt;height:6.55pt;z-index:-251649536;visibility:visible;mso-wrap-style:square;mso-width-percent:0;mso-height-percent:0;mso-wrap-distance-left:0;mso-wrap-distance-top:0;mso-wrap-distance-right:0;mso-wrap-distance-bottom:0;mso-position-horizontal:absolute;mso-position-horizontal-relative:page;mso-position-vertical:absolute;mso-position-vertical-relative:text;mso-width-percent:0;mso-height-percent:0;mso-width-relative:page;mso-height-relative:page;v-text-anchor:top" coordsize="10180,83185" o:gfxdata="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" path="m,l10180,e" filled="f" strokecolor="gray" strokeweight="1pt">
+              <v:shape w14:anchorId="11DC934A" id="Freeform: Shape 240" o:spid="_x0000_s1026" style="position:absolute;margin-left:28.5pt;margin-top:18.75pt;width:579pt;height:6.55pt;z-index:-251649536;visibility:visible;mso-wrap-style:square;mso-width-percent:0;mso-height-percent:0;mso-wrap-distance-left:0;mso-wrap-distance-top:0;mso-wrap-distance-right:0;mso-wrap-distance-bottom:0;mso-position-horizontal:absolute;mso-position-horizontal-relative:page;mso-position-vertical:absolute;mso-position-vertical-relative:text;mso-width-percent:0;mso-height-percent:0;mso-width-relative:page;mso-height-relative:page;v-text-anchor:top" coordsize="10180,83185" o:gfxdata="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" path="m,l10180,e" filled="f" strokecolor="gray" strokeweight="1pt">
                 <v:path arrowok="t" o:connecttype="custom" o:connectlocs="0,0;7353300,0" o:connectangles="0,0"/>
                 <w10:wrap type="topAndBottom" anchorx="page"/>
               </v:shape>
@@ -5085,33 +4724,6 @@
           <w:szCs w:val="19"/>
         </w:rPr>
         <w:t xml:space="preserve">Mentorship Award, Student Union of Federal University of Technology Minna. Date of Award: September 2022 </w:t>
-      </w:r>
-    </w:p>
-    <w:p>
-      <w:pPr>
-        <w:pStyle w:val="ListParagraph"/>
-        <w:widowControl/>
-        <w:numPr>
-          <w:ilvl w:val="0"/>
-          <w:numId w:val="11"/>
-        </w:numPr>
-        <w:autoSpaceDE/>
-        <w:autoSpaceDN/>
-        <w:spacing w:after="160" w:line="259" w:lineRule="auto"/>
-        <w:contextualSpacing/>
-        <w:rPr>
-          <w:rFonts w:ascii="Open Sans" w:hAnsi="Open Sans" w:cs="Open Sans"/>
-          <w:sz w:val="19"/>
-          <w:szCs w:val="19"/>
-        </w:rPr>
-      </w:pPr>
-      <w:r>
-        <w:rPr>
-          <w:rFonts w:ascii="Open Sans" w:hAnsi="Open Sans" w:cs="Open Sans"/>
-          <w:sz w:val="19"/>
-          <w:szCs w:val="19"/>
-        </w:rPr>
-        <w:t>Ogun state Winner, 2010 Edition of Junior Engineering Technician and Scientist (JETS) competition. Date: November 2010</w:t>
       </w:r>
     </w:p>
     <w:p>
@@ -5244,7 +4856,7 @@
           </mc:Choice>
           <mc:Fallback>
             <w:pict>
-              <v:shape w14:anchorId="4EA9A7B9" id="Freeform: Shape 283" o:spid="_x0000_s1026" style="position:absolute;margin-left:32.25pt;margin-top:15.75pt;width:575pt;height:3.55pt;flip:y;z-index:-251662848;visibility:visible;mso-wrap-style:square;mso-width-percent:0;mso-height-percent:0;mso-wrap-distance-left:0;mso-wrap-distance-top:0;mso-wrap-distance-right:0;mso-wrap-distance-bottom:0;mso-position-horizontal:absolute;mso-position-horizontal-relative:page;mso-position-vertical:absolute;mso-position-vertical-relative:text;mso-width-percent:0;mso-height-percent:0;mso-width-relative:page;mso-height-relative:page;v-text-anchor:top" coordsize="10180,45085" o:gfxdata="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" path="m,l10180,e" filled="f" strokecolor="gray" strokeweight="1pt">
+              <v:shape w14:anchorId="7100563D" id="Freeform: Shape 283" o:spid="_x0000_s1026" style="position:absolute;margin-left:32.25pt;margin-top:15.75pt;width:575pt;height:3.55pt;flip:y;z-index:-251662848;visibility:visible;mso-wrap-style:square;mso-width-percent:0;mso-height-percent:0;mso-wrap-distance-left:0;mso-wrap-distance-top:0;mso-wrap-distance-right:0;mso-wrap-distance-bottom:0;mso-position-horizontal:absolute;mso-position-horizontal-relative:page;mso-position-vertical:absolute;mso-position-vertical-relative:text;mso-width-percent:0;mso-height-percent:0;mso-width-relative:page;mso-height-relative:page;v-text-anchor:top" coordsize="10180,45085" o:gfxdata="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" path="m,l10180,e" filled="f" strokecolor="gray" strokeweight="1pt">
                 <v:path arrowok="t" o:connecttype="custom" o:connectlocs="0,0;7302500,0" o:connectangles="0,0"/>
                 <w10:wrap type="topAndBottom" anchorx="page"/>
               </v:shape>
@@ -5260,566 +4872,20 @@
       <w:pPr>
         <w:pStyle w:val="Heading1"/>
         <w:ind w:left="0"/>
-      </w:pPr>
-      <w:r>
-        <w:rPr>
-          <w:rFonts w:asciiTheme="minorHAnsi" w:hAnsiTheme="minorHAnsi" w:cstheme="minorHAnsi"/>
+        <w:rPr>
           <w:b w:val="0"/>
-          <w:noProof/>
-        </w:rPr>
-        <mc:AlternateContent>
-          <mc:Choice Requires="wps">
-            <w:drawing>
-              <wp:anchor distT="45720" distB="45720" distL="114300" distR="114300" simplePos="0" relativeHeight="251654656" behindDoc="0" locked="0" layoutInCell="1" allowOverlap="1" wp14:anchorId="349A72EC" wp14:editId="24379D9B">
-                <wp:simplePos x="0" y="0"/>
-                <wp:positionH relativeFrom="column">
-                  <wp:posOffset>219075</wp:posOffset>
-                </wp:positionH>
-                <wp:positionV relativeFrom="paragraph">
-                  <wp:posOffset>102235</wp:posOffset>
-                </wp:positionV>
-                <wp:extent cx="2360930" cy="885825"/>
-                <wp:effectExtent l="0" t="0" r="0" b="9525"/>
-                <wp:wrapSquare wrapText="bothSides"/>
-                <wp:docPr id="217" name="Text Box 2"/>
-                <wp:cNvGraphicFramePr>
-                  <a:graphicFrameLocks xmlns:a="http://schemas.openxmlformats.org/drawingml/2006/main"/>
-                </wp:cNvGraphicFramePr>
-                <a:graphic xmlns:a="http://schemas.openxmlformats.org/drawingml/2006/main">
-                  <a:graphicData uri="http://schemas.microsoft.com/office/word/2010/wordprocessingShape">
-                    <wps:wsp>
-                      <wps:cNvSpPr txBox="1">
-                        <a:spLocks noChangeArrowheads="1"/>
-                      </wps:cNvSpPr>
-                      <wps:spPr bwMode="auto">
-                        <a:xfrm>
-                          <a:off x="0" y="0"/>
-                          <a:ext cx="2360930" cy="885825"/>
-                        </a:xfrm>
-                        <a:prstGeom prst="rect">
-                          <a:avLst/>
-                        </a:prstGeom>
-                        <a:solidFill>
-                          <a:srgbClr val="FFFFFF"/>
-                        </a:solidFill>
-                        <a:ln w="9525">
-                          <a:noFill/>
-                          <a:miter lim="800000"/>
-                          <a:headEnd/>
-                          <a:tailEnd/>
-                        </a:ln>
-                      </wps:spPr>
-                      <wps:txbx>
-                        <w:txbxContent>
-                          <w:p>
-                            <w:pPr>
-                              <w:rPr>
-                                <w:rFonts w:ascii="Open Sans" w:hAnsi="Open Sans" w:cs="Open Sans"/>
-                                <w:b/>
-                                <w:bCs/>
-                                <w:sz w:val="18"/>
-                                <w:szCs w:val="18"/>
-                              </w:rPr>
-                            </w:pPr>
-                            <w:r>
-                              <w:rPr>
-                                <w:rFonts w:ascii="Open Sans" w:hAnsi="Open Sans" w:cs="Open Sans"/>
-                                <w:b/>
-                                <w:bCs/>
-                                <w:sz w:val="18"/>
-                                <w:szCs w:val="18"/>
-                              </w:rPr>
-                              <w:t xml:space="preserve">Mr. </w:t>
-                            </w:r>
-                            <w:proofErr w:type="spellStart"/>
-                            <w:r>
-                              <w:rPr>
-                                <w:rFonts w:ascii="Open Sans" w:hAnsi="Open Sans" w:cs="Open Sans"/>
-                                <w:b/>
-                                <w:bCs/>
-                                <w:sz w:val="18"/>
-                                <w:szCs w:val="18"/>
-                              </w:rPr>
-                              <w:t>Akanni</w:t>
-                            </w:r>
-                            <w:proofErr w:type="spellEnd"/>
-                            <w:r>
-                              <w:rPr>
-                                <w:rFonts w:ascii="Open Sans" w:hAnsi="Open Sans" w:cs="Open Sans"/>
-                                <w:b/>
-                                <w:bCs/>
-                                <w:sz w:val="18"/>
-                                <w:szCs w:val="18"/>
-                              </w:rPr>
-                              <w:t xml:space="preserve"> Abiodun</w:t>
-                            </w:r>
-                          </w:p>
-                          <w:p>
-                            <w:pPr>
-                              <w:rPr>
-                                <w:rFonts w:ascii="Open Sans" w:hAnsi="Open Sans" w:cs="Open Sans"/>
-                                <w:sz w:val="18"/>
-                                <w:szCs w:val="18"/>
-                              </w:rPr>
-                            </w:pPr>
-                            <w:r>
-                              <w:rPr>
-                                <w:rFonts w:ascii="Open Sans" w:hAnsi="Open Sans" w:cs="Open Sans"/>
-                                <w:sz w:val="18"/>
-                                <w:szCs w:val="18"/>
-                              </w:rPr>
-                              <w:t>Quality Assurance Manager</w:t>
-                            </w:r>
-                          </w:p>
-                          <w:p>
-                            <w:pPr>
-                              <w:rPr>
-                                <w:rFonts w:ascii="Open Sans" w:hAnsi="Open Sans" w:cs="Open Sans"/>
-                                <w:sz w:val="18"/>
-                                <w:szCs w:val="18"/>
-                              </w:rPr>
-                            </w:pPr>
-                            <w:r>
-                              <w:rPr>
-                                <w:rFonts w:ascii="Open Sans" w:hAnsi="Open Sans" w:cs="Open Sans"/>
-                                <w:sz w:val="18"/>
-                                <w:szCs w:val="18"/>
-                              </w:rPr>
-                              <w:t xml:space="preserve">Drury Industries Limited </w:t>
-                            </w:r>
-                          </w:p>
-                          <w:p>
-                            <w:pPr>
-                              <w:rPr>
-                                <w:rFonts w:ascii="Open Sans" w:hAnsi="Open Sans" w:cs="Open Sans"/>
-                                <w:sz w:val="18"/>
-                                <w:szCs w:val="18"/>
-                              </w:rPr>
-                            </w:pPr>
-                            <w:r>
-                              <w:rPr>
-                                <w:rFonts w:ascii="Open Sans" w:hAnsi="Open Sans" w:cs="Open Sans"/>
-                                <w:b/>
-                                <w:bCs/>
-                                <w:sz w:val="18"/>
-                                <w:szCs w:val="18"/>
-                              </w:rPr>
-                              <w:t>Email</w:t>
-                            </w:r>
-                            <w:r>
-                              <w:rPr>
-                                <w:rFonts w:ascii="Open Sans" w:hAnsi="Open Sans" w:cs="Open Sans"/>
-                                <w:sz w:val="18"/>
-                                <w:szCs w:val="18"/>
-                              </w:rPr>
-                              <w:t xml:space="preserve">: </w:t>
-                            </w:r>
-                            <w:hyperlink r:id="rId16" w:history="1">
-                              <w:r>
-                                <w:rPr>
-                                  <w:rStyle w:val="Hyperlink"/>
-                                  <w:rFonts w:ascii="Open Sans" w:hAnsi="Open Sans" w:cs="Open Sans"/>
-                                  <w:sz w:val="18"/>
-                                  <w:szCs w:val="18"/>
-                                </w:rPr>
-                                <w:t>Akanniabiodun1@gmail.com</w:t>
-                              </w:r>
-                            </w:hyperlink>
-                          </w:p>
-                          <w:p>
-                            <w:r>
-                              <w:rPr>
-                                <w:rFonts w:ascii="Open Sans" w:hAnsi="Open Sans" w:cs="Open Sans"/>
-                                <w:b/>
-                                <w:bCs/>
-                                <w:sz w:val="18"/>
-                                <w:szCs w:val="18"/>
-                              </w:rPr>
-                              <w:t>Phone</w:t>
-                            </w:r>
-                            <w:r>
-                              <w:rPr>
-                                <w:rFonts w:ascii="Open Sans" w:hAnsi="Open Sans" w:cs="Open Sans"/>
-                                <w:sz w:val="18"/>
-                                <w:szCs w:val="18"/>
-                              </w:rPr>
-                              <w:t>: (+234) 703</w:t>
-                            </w:r>
-                            <w:r>
-                              <w:rPr>
-                                <w:rFonts w:ascii="Open Sans" w:hAnsi="Open Sans" w:cs="Open Sans"/>
-                                <w:sz w:val="18"/>
-                                <w:szCs w:val="18"/>
-                              </w:rPr>
-                              <w:t>-</w:t>
-                            </w:r>
-                            <w:r>
-                              <w:rPr>
-                                <w:rFonts w:ascii="Open Sans" w:hAnsi="Open Sans" w:cs="Open Sans"/>
-                                <w:sz w:val="18"/>
-                                <w:szCs w:val="18"/>
-                              </w:rPr>
-                              <w:t>340</w:t>
-                            </w:r>
-                            <w:r>
-                              <w:rPr>
-                                <w:rFonts w:ascii="Open Sans" w:hAnsi="Open Sans" w:cs="Open Sans"/>
-                                <w:sz w:val="18"/>
-                                <w:szCs w:val="18"/>
-                              </w:rPr>
-                              <w:t>-</w:t>
-                            </w:r>
-                            <w:r>
-                              <w:rPr>
-                                <w:rFonts w:ascii="Open Sans" w:hAnsi="Open Sans" w:cs="Open Sans"/>
-                                <w:sz w:val="18"/>
-                                <w:szCs w:val="18"/>
-                              </w:rPr>
-                              <w:t>8692</w:t>
-                            </w:r>
-                          </w:p>
-                        </w:txbxContent>
-                      </wps:txbx>
-                      <wps:bodyPr rot="0" vert="horz" wrap="square" lIns="91440" tIns="45720" rIns="91440" bIns="45720" anchor="t" anchorCtr="0">
-                        <a:noAutofit/>
-                      </wps:bodyPr>
-                    </wps:wsp>
-                  </a:graphicData>
-                </a:graphic>
-                <wp14:sizeRelH relativeFrom="margin">
-                  <wp14:pctWidth>40000</wp14:pctWidth>
-                </wp14:sizeRelH>
-                <wp14:sizeRelV relativeFrom="margin">
-                  <wp14:pctHeight>0</wp14:pctHeight>
-                </wp14:sizeRelV>
-              </wp:anchor>
-            </w:drawing>
-          </mc:Choice>
-          <mc:Fallback>
-            <w:pict>
-              <v:shapetype w14:anchorId="349A72EC" id="_x0000_t202" coordsize="21600,21600" o:spt="202" path="m,l,21600r21600,l21600,xe">
-                <v:stroke joinstyle="miter"/>
-                <v:path gradientshapeok="t" o:connecttype="rect"/>
-              </v:shapetype>
-              <v:shape id="Text Box 2" o:spid="_x0000_s1026" type="#_x0000_t202" style="position:absolute;margin-left:17.25pt;margin-top:8.05pt;width:185.9pt;height:69.75pt;z-index:251654656;visibility:visible;mso-wrap-style:square;mso-width-percent:400;mso-height-percent:0;mso-wrap-distance-left:9pt;mso-wrap-distance-top:3.6pt;mso-wrap-distance-right:9pt;mso-wrap-distance-bottom:3.6pt;mso-position-horizontal:absolute;mso-position-horizontal-relative:text;mso-position-vertical:absolute;mso-position-vertical-relative:text;mso-width-percent:400;mso-height-percent:0;mso-width-relative:margin;mso-height-relative:margin;v-text-anchor:top" o:gfxdata="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" stroked="f">
-                <v:textbox>
-                  <w:txbxContent>
-                    <w:p>
-                      <w:pPr>
-                        <w:rPr>
-                          <w:rFonts w:ascii="Open Sans" w:hAnsi="Open Sans" w:cs="Open Sans"/>
-                          <w:b/>
-                          <w:bCs/>
-                          <w:sz w:val="18"/>
-                          <w:szCs w:val="18"/>
-                        </w:rPr>
-                      </w:pPr>
-                      <w:r>
-                        <w:rPr>
-                          <w:rFonts w:ascii="Open Sans" w:hAnsi="Open Sans" w:cs="Open Sans"/>
-                          <w:b/>
-                          <w:bCs/>
-                          <w:sz w:val="18"/>
-                          <w:szCs w:val="18"/>
-                        </w:rPr>
-                        <w:t xml:space="preserve">Mr. </w:t>
-                      </w:r>
-                      <w:proofErr w:type="spellStart"/>
-                      <w:r>
-                        <w:rPr>
-                          <w:rFonts w:ascii="Open Sans" w:hAnsi="Open Sans" w:cs="Open Sans"/>
-                          <w:b/>
-                          <w:bCs/>
-                          <w:sz w:val="18"/>
-                          <w:szCs w:val="18"/>
-                        </w:rPr>
-                        <w:t>Akanni</w:t>
-                      </w:r>
-                      <w:proofErr w:type="spellEnd"/>
-                      <w:r>
-                        <w:rPr>
-                          <w:rFonts w:ascii="Open Sans" w:hAnsi="Open Sans" w:cs="Open Sans"/>
-                          <w:b/>
-                          <w:bCs/>
-                          <w:sz w:val="18"/>
-                          <w:szCs w:val="18"/>
-                        </w:rPr>
-                        <w:t xml:space="preserve"> Abiodun</w:t>
-                      </w:r>
-                    </w:p>
-                    <w:p>
-                      <w:pPr>
-                        <w:rPr>
-                          <w:rFonts w:ascii="Open Sans" w:hAnsi="Open Sans" w:cs="Open Sans"/>
-                          <w:sz w:val="18"/>
-                          <w:szCs w:val="18"/>
-                        </w:rPr>
-                      </w:pPr>
-                      <w:r>
-                        <w:rPr>
-                          <w:rFonts w:ascii="Open Sans" w:hAnsi="Open Sans" w:cs="Open Sans"/>
-                          <w:sz w:val="18"/>
-                          <w:szCs w:val="18"/>
-                        </w:rPr>
-                        <w:t>Quality Assurance Manager</w:t>
-                      </w:r>
-                    </w:p>
-                    <w:p>
-                      <w:pPr>
-                        <w:rPr>
-                          <w:rFonts w:ascii="Open Sans" w:hAnsi="Open Sans" w:cs="Open Sans"/>
-                          <w:sz w:val="18"/>
-                          <w:szCs w:val="18"/>
-                        </w:rPr>
-                      </w:pPr>
-                      <w:r>
-                        <w:rPr>
-                          <w:rFonts w:ascii="Open Sans" w:hAnsi="Open Sans" w:cs="Open Sans"/>
-                          <w:sz w:val="18"/>
-                          <w:szCs w:val="18"/>
-                        </w:rPr>
-                        <w:t xml:space="preserve">Drury Industries Limited </w:t>
-                      </w:r>
-                    </w:p>
-                    <w:p>
-                      <w:pPr>
-                        <w:rPr>
-                          <w:rFonts w:ascii="Open Sans" w:hAnsi="Open Sans" w:cs="Open Sans"/>
-                          <w:sz w:val="18"/>
-                          <w:szCs w:val="18"/>
-                        </w:rPr>
-                      </w:pPr>
-                      <w:r>
-                        <w:rPr>
-                          <w:rFonts w:ascii="Open Sans" w:hAnsi="Open Sans" w:cs="Open Sans"/>
-                          <w:b/>
-                          <w:bCs/>
-                          <w:sz w:val="18"/>
-                          <w:szCs w:val="18"/>
-                        </w:rPr>
-                        <w:t>Email</w:t>
-                      </w:r>
-                      <w:r>
-                        <w:rPr>
-                          <w:rFonts w:ascii="Open Sans" w:hAnsi="Open Sans" w:cs="Open Sans"/>
-                          <w:sz w:val="18"/>
-                          <w:szCs w:val="18"/>
-                        </w:rPr>
-                        <w:t xml:space="preserve">: </w:t>
-                      </w:r>
-                      <w:hyperlink r:id="rId17" w:history="1">
-                        <w:r>
-                          <w:rPr>
-                            <w:rStyle w:val="Hyperlink"/>
-                            <w:rFonts w:ascii="Open Sans" w:hAnsi="Open Sans" w:cs="Open Sans"/>
-                            <w:sz w:val="18"/>
-                            <w:szCs w:val="18"/>
-                          </w:rPr>
-                          <w:t>Akanniabiodun1@gmail.com</w:t>
-                        </w:r>
-                      </w:hyperlink>
-                    </w:p>
-                    <w:p>
-                      <w:r>
-                        <w:rPr>
-                          <w:rFonts w:ascii="Open Sans" w:hAnsi="Open Sans" w:cs="Open Sans"/>
-                          <w:b/>
-                          <w:bCs/>
-                          <w:sz w:val="18"/>
-                          <w:szCs w:val="18"/>
-                        </w:rPr>
-                        <w:t>Phone</w:t>
-                      </w:r>
-                      <w:r>
-                        <w:rPr>
-                          <w:rFonts w:ascii="Open Sans" w:hAnsi="Open Sans" w:cs="Open Sans"/>
-                          <w:sz w:val="18"/>
-                          <w:szCs w:val="18"/>
-                        </w:rPr>
-                        <w:t>: (+234) 703</w:t>
-                      </w:r>
-                      <w:r>
-                        <w:rPr>
-                          <w:rFonts w:ascii="Open Sans" w:hAnsi="Open Sans" w:cs="Open Sans"/>
-                          <w:sz w:val="18"/>
-                          <w:szCs w:val="18"/>
-                        </w:rPr>
-                        <w:t>-</w:t>
-                      </w:r>
-                      <w:r>
-                        <w:rPr>
-                          <w:rFonts w:ascii="Open Sans" w:hAnsi="Open Sans" w:cs="Open Sans"/>
-                          <w:sz w:val="18"/>
-                          <w:szCs w:val="18"/>
-                        </w:rPr>
-                        <w:t>340</w:t>
-                      </w:r>
-                      <w:r>
-                        <w:rPr>
-                          <w:rFonts w:ascii="Open Sans" w:hAnsi="Open Sans" w:cs="Open Sans"/>
-                          <w:sz w:val="18"/>
-                          <w:szCs w:val="18"/>
-                        </w:rPr>
-                        <w:t>-</w:t>
-                      </w:r>
-                      <w:r>
-                        <w:rPr>
-                          <w:rFonts w:ascii="Open Sans" w:hAnsi="Open Sans" w:cs="Open Sans"/>
-                          <w:sz w:val="18"/>
-                          <w:szCs w:val="18"/>
-                        </w:rPr>
-                        <w:t>8692</w:t>
-                      </w:r>
-                    </w:p>
-                  </w:txbxContent>
-                </v:textbox>
-                <w10:wrap type="square"/>
-              </v:shape>
-            </w:pict>
-          </mc:Fallback>
-        </mc:AlternateContent>
+          <w:bCs w:val="0"/>
+        </w:rPr>
+      </w:pPr>
+      <w:r>
+        <w:rPr>
+          <w:b w:val="0"/>
+          <w:bCs w:val="0"/>
+        </w:rPr>
+        <w:t xml:space="preserve">      Available on Request</w:t>
       </w:r>
     </w:p>
     <w:bookmarkEnd w:id="1"/>
-    <w:p>
-      <w:pPr>
-        <w:ind w:left="6480"/>
-        <w:rPr>
-          <w:rFonts w:ascii="Open Sans" w:hAnsi="Open Sans" w:cs="Open Sans"/>
-          <w:sz w:val="18"/>
-          <w:szCs w:val="18"/>
-        </w:rPr>
-      </w:pPr>
-      <w:r>
-        <w:rPr>
-          <w:rFonts w:ascii="Open Sans" w:hAnsi="Open Sans" w:cs="Open Sans"/>
-          <w:b/>
-          <w:sz w:val="18"/>
-          <w:szCs w:val="18"/>
-        </w:rPr>
-        <w:t xml:space="preserve">Prof.  Evans </w:t>
-      </w:r>
-      <w:proofErr w:type="spellStart"/>
-      <w:r>
-        <w:rPr>
-          <w:rFonts w:ascii="Open Sans" w:hAnsi="Open Sans" w:cs="Open Sans"/>
-          <w:b/>
-          <w:sz w:val="18"/>
-          <w:szCs w:val="18"/>
-        </w:rPr>
-        <w:t>Egwim</w:t>
-      </w:r>
-      <w:proofErr w:type="spellEnd"/>
-    </w:p>
-    <w:p>
-      <w:pPr>
-        <w:ind w:left="6480"/>
-        <w:rPr>
-          <w:rFonts w:ascii="Open Sans" w:hAnsi="Open Sans" w:cs="Open Sans"/>
-          <w:sz w:val="18"/>
-          <w:szCs w:val="18"/>
-        </w:rPr>
-      </w:pPr>
-      <w:r>
-        <w:rPr>
-          <w:rFonts w:ascii="Open Sans" w:hAnsi="Open Sans" w:cs="Open Sans"/>
-          <w:sz w:val="18"/>
-          <w:szCs w:val="18"/>
-        </w:rPr>
-        <w:t xml:space="preserve">Director, Center for Genetic Engineering and Biotechnology STEP-B </w:t>
-      </w:r>
-      <w:r>
-        <w:rPr>
-          <w:rFonts w:ascii="Open Sans" w:hAnsi="Open Sans" w:cs="Open Sans"/>
-          <w:sz w:val="18"/>
-          <w:szCs w:val="18"/>
-        </w:rPr>
-        <w:t>Research Institute</w:t>
-      </w:r>
-    </w:p>
-    <w:p>
-      <w:pPr>
-        <w:ind w:left="6480"/>
-        <w:rPr>
-          <w:rFonts w:ascii="Open Sans" w:hAnsi="Open Sans" w:cs="Open Sans"/>
-          <w:sz w:val="18"/>
-          <w:szCs w:val="18"/>
-        </w:rPr>
-      </w:pPr>
-      <w:r>
-        <w:rPr>
-          <w:rFonts w:ascii="Open Sans" w:hAnsi="Open Sans" w:cs="Open Sans"/>
-          <w:b/>
-          <w:bCs/>
-          <w:sz w:val="18"/>
-          <w:szCs w:val="18"/>
-        </w:rPr>
-        <w:t>Emai</w:t>
-      </w:r>
-      <w:r>
-        <w:rPr>
-          <w:rFonts w:ascii="Open Sans" w:hAnsi="Open Sans" w:cs="Open Sans"/>
-          <w:sz w:val="18"/>
-          <w:szCs w:val="18"/>
-        </w:rPr>
-        <w:t xml:space="preserve">l: </w:t>
-      </w:r>
-      <w:hyperlink r:id="rId18" w:history="1">
-        <w:r>
-          <w:rPr>
-            <w:rStyle w:val="Hyperlink"/>
-            <w:rFonts w:ascii="Open Sans" w:hAnsi="Open Sans" w:cs="Open Sans"/>
-            <w:sz w:val="18"/>
-            <w:szCs w:val="18"/>
-          </w:rPr>
-          <w:t>c.egwim@futminna.edu.ng</w:t>
-        </w:r>
-      </w:hyperlink>
-    </w:p>
-    <w:p>
-      <w:pPr>
-        <w:ind w:left="6480"/>
-        <w:rPr>
-          <w:rFonts w:ascii="Open Sans" w:hAnsi="Open Sans" w:cs="Open Sans"/>
-          <w:sz w:val="18"/>
-          <w:szCs w:val="18"/>
-        </w:rPr>
-      </w:pPr>
-      <w:r>
-        <w:rPr>
-          <w:rFonts w:ascii="Open Sans" w:hAnsi="Open Sans" w:cs="Open Sans"/>
-          <w:b/>
-          <w:bCs/>
-          <w:sz w:val="18"/>
-          <w:szCs w:val="18"/>
-        </w:rPr>
-        <w:t>Phone</w:t>
-      </w:r>
-      <w:r>
-        <w:rPr>
-          <w:rFonts w:ascii="Open Sans" w:hAnsi="Open Sans" w:cs="Open Sans"/>
-          <w:sz w:val="18"/>
-          <w:szCs w:val="18"/>
-        </w:rPr>
-        <w:t>: (+234)</w:t>
-      </w:r>
-      <w:r>
-        <w:rPr>
-          <w:rFonts w:ascii="Open Sans" w:hAnsi="Open Sans" w:cs="Open Sans"/>
-          <w:sz w:val="18"/>
-          <w:szCs w:val="18"/>
-        </w:rPr>
-        <w:t xml:space="preserve"> </w:t>
-      </w:r>
-      <w:r>
-        <w:rPr>
-          <w:rFonts w:ascii="Open Sans" w:hAnsi="Open Sans" w:cs="Open Sans"/>
-          <w:sz w:val="18"/>
-          <w:szCs w:val="18"/>
-        </w:rPr>
-        <w:t>706-580-9474</w:t>
-      </w:r>
-    </w:p>
     <w:p>
       <w:pPr>
         <w:ind w:left="6480"/>
@@ -5835,14 +4901,10 @@
     <w:p/>
     <w:p/>
     <w:sectPr>
-      <w:headerReference w:type="even" r:id="rId19"/>
-      <w:headerReference w:type="default" r:id="rId20"/>
-      <w:footerReference w:type="even" r:id="rId21"/>
-      <w:footerReference w:type="default" r:id="rId22"/>
-      <w:headerReference w:type="first" r:id="rId23"/>
-      <w:footerReference w:type="first" r:id="rId24"/>
+      <w:footerReference w:type="default" r:id="rId16"/>
+      <w:headerReference w:type="first" r:id="rId17"/>
       <w:pgSz w:w="12240" w:h="15840"/>
-      <w:pgMar w:top="0" w:right="90" w:bottom="0" w:left="450" w:header="0" w:footer="860" w:gutter="0"/>
+      <w:pgMar w:top="0" w:right="90" w:bottom="0" w:left="270" w:header="0" w:footer="860" w:gutter="0"/>
       <w:cols w:space="720"/>
       <w:titlePg/>
       <w:docGrid w:linePitch="299"/>
@@ -5871,16 +4933,6 @@
 </file>
 
 <file path=word/footer1.xml><?xml version="1.0" encoding="utf-8"?>
-<w:ftr xmlns:wpc="http://schemas.microsoft.com/office/word/2010/wordprocessingCanvas" xmlns:cx="http://schemas.microsoft.com/office/drawing/2014/chartex" xmlns:cx1="http://schemas.microsoft.com/office/drawing/2015/9/8/chartex" xmlns:cx2="http://schemas.microsoft.com/office/drawing/2015/10/21/chartex" xmlns:cx3="http://schemas.microsoft.com/office/drawing/2016/5/9/chartex" xmlns:cx4="http://schemas.microsoft.com/office/drawing/2016/5/10/chartex" xmlns:cx5="http://schemas.microsoft.com/office/drawing/2016/5/11/chartex" xmlns:cx6="http://schemas.microsoft.com/office/drawing/2016/5/12/chartex" xmlns:cx7="http://schemas.microsoft.com/office/drawing/2016/5/13/chartex" xmlns:cx8="http://schemas.microsoft.com/office/drawing/2016/5/14/chartex" xmlns:mc="http://schemas.openxmlformats.org/markup-compatibility/2006" xmlns:aink="http://schemas.microsoft.com/office/drawing/2016/ink" xmlns:am3d="http://schemas.microsoft.com/office/drawing/2017/model3d" xmlns:o="urn:schemas-microsoft-com:office:office" xmlns:r="http://schemas.openxmlformats.org/officeDocument/2006/relationships" xmlns:m="http://schemas.openxmlformats.org/officeDocument/2006/math" xmlns:v="urn:schemas-microsoft-com:vml" xmlns:wp14="http://schemas.microsoft.com/office/word/2010/wordprocessingDrawing" xmlns:wp="http://schemas.openxmlformats.org/drawingml/2006/wordprocessingDrawing" xmlns:w10="urn:schemas-microsoft-com:office:word" xmlns:w="http://schemas.openxmlformats.org/wordprocessingml/2006/main" xmlns:w14="http://schemas.microsoft.com/office/word/2010/wordml" xmlns:w15="http://schemas.microsoft.com/office/word/2012/wordml" xmlns:w16cex="http://schemas.microsoft.com/office/word/2018/wordml/cex" xmlns:w16cid="http://schemas.microsoft.com/office/word/2016/wordml/cid" xmlns:w16="http://schemas.microsoft.com/office/word/2018/wordml" xmlns:w16sdtdh="http://schemas.microsoft.com/office/word/2020/wordml/sdtdatahash" xmlns:w16se="http://schemas.microsoft.com/office/word/2015/wordml/symex" xmlns:wpg="http://schemas.microsoft.com/office/word/2010/wordprocessingGroup" xmlns:wpi="http://schemas.microsoft.com/office/word/2010/wordprocessingInk" xmlns:wne="http://schemas.microsoft.com/office/word/2006/wordml" xmlns:wps="http://schemas.microsoft.com/office/word/2010/wordprocessingShape" mc:Ignorable="w14 w15 w16se w16cid w16 w16cex w16sdtdh wp14">
-  <w:p>
-    <w:pPr>
-      <w:pStyle w:val="Footer"/>
-    </w:pPr>
-  </w:p>
-</w:ftr>
-</file>
-
-<file path=word/footer2.xml><?xml version="1.0" encoding="utf-8"?>
 <w:ftr xmlns:wpc="http://schemas.microsoft.com/office/word/2010/wordprocessingCanvas" xmlns:cx="http://schemas.microsoft.com/office/drawing/2014/chartex" xmlns:cx1="http://schemas.microsoft.com/office/drawing/2015/9/8/chartex" xmlns:cx2="http://schemas.microsoft.com/office/drawing/2015/10/21/chartex" xmlns:cx3="http://schemas.microsoft.com/office/drawing/2016/5/9/chartex" xmlns:cx4="http://schemas.microsoft.com/office/drawing/2016/5/10/chartex" xmlns:cx5="http://schemas.microsoft.com/office/drawing/2016/5/11/chartex" xmlns:cx6="http://schemas.microsoft.com/office/drawing/2016/5/12/chartex" xmlns:cx7="http://schemas.microsoft.com/office/drawing/2016/5/13/chartex" xmlns:cx8="http://schemas.microsoft.com/office/drawing/2016/5/14/chartex" xmlns:mc="http://schemas.openxmlformats.org/markup-compatibility/2006" xmlns:aink="http://schemas.microsoft.com/office/drawing/2016/ink" xmlns:am3d="http://schemas.microsoft.com/office/drawing/2017/model3d" xmlns:o="urn:schemas-microsoft-com:office:office" xmlns:r="http://schemas.openxmlformats.org/officeDocument/2006/relationships" xmlns:m="http://schemas.openxmlformats.org/officeDocument/2006/math" xmlns:v="urn:schemas-microsoft-com:vml" xmlns:wp14="http://schemas.microsoft.com/office/word/2010/wordprocessingDrawing" xmlns:wp="http://schemas.openxmlformats.org/drawingml/2006/wordprocessingDrawing" xmlns:w10="urn:schemas-microsoft-com:office:word" xmlns:w="http://schemas.openxmlformats.org/wordprocessingml/2006/main" xmlns:w14="http://schemas.microsoft.com/office/word/2010/wordml" xmlns:w15="http://schemas.microsoft.com/office/word/2012/wordml" xmlns:w16cex="http://schemas.microsoft.com/office/word/2018/wordml/cex" xmlns:w16cid="http://schemas.microsoft.com/office/word/2016/wordml/cid" xmlns:w16="http://schemas.microsoft.com/office/word/2018/wordml" xmlns:w16sdtdh="http://schemas.microsoft.com/office/word/2020/wordml/sdtdatahash" xmlns:w16se="http://schemas.microsoft.com/office/word/2015/wordml/symex" xmlns:wpg="http://schemas.microsoft.com/office/word/2010/wordprocessingGroup" xmlns:wpi="http://schemas.microsoft.com/office/word/2010/wordprocessingInk" xmlns:wne="http://schemas.microsoft.com/office/word/2006/wordml" xmlns:wps="http://schemas.microsoft.com/office/word/2010/wordprocessingShape" mc:Ignorable="w14 w15 w16se w16cid w16 w16cex w16sdtdh wp14">
   <w:p>
     <w:pPr>
@@ -5993,7 +5045,7 @@
               <v:stroke joinstyle="miter"/>
               <v:path gradientshapeok="t" o:connecttype="rect"/>
             </v:shapetype>
-            <v:shape id="Text Box 120" o:spid="_x0000_s1027" type="#_x0000_t202" style="position:absolute;margin-left:10.05pt;margin-top:751.05pt;width:119.3pt;height:14.3pt;z-index:-251655168;visibility:visible;mso-wrap-style:square;mso-width-percent:0;mso-height-percent:0;mso-wrap-distance-left:9pt;mso-wrap-distance-top:0;mso-wrap-distance-right:9pt;mso-wrap-distance-bottom:0;mso-position-horizontal:absolute;mso-position-horizontal-relative:page;mso-position-vertical:absolute;mso-position-vertical-relative:page;mso-width-percent:0;mso-height-percent:0;mso-width-relative:page;mso-height-relative:page;v-text-anchor:top" o:gfxdata="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" filled="f" stroked="f">
+            <v:shape id="Text Box 120" o:spid="_x0000_s1026" type="#_x0000_t202" style="position:absolute;margin-left:10.05pt;margin-top:751.05pt;width:119.3pt;height:14.3pt;z-index:-251655168;visibility:visible;mso-wrap-style:square;mso-width-percent:0;mso-height-percent:0;mso-wrap-distance-left:9pt;mso-wrap-distance-top:0;mso-wrap-distance-right:9pt;mso-wrap-distance-bottom:0;mso-position-horizontal:absolute;mso-position-horizontal-relative:page;mso-position-vertical:absolute;mso-position-vertical-relative:page;mso-width-percent:0;mso-height-percent:0;mso-width-relative:page;mso-height-relative:page;v-text-anchor:top" o:gfxdata="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" filled="f" stroked="f">
               <v:textbox inset="0,0,0,0">
                 <w:txbxContent>
                   <w:p>
@@ -6130,7 +5182,7 @@
         </mc:Choice>
         <mc:Fallback>
           <w:pict>
-            <v:shape w14:anchorId="6CDDAC77" id="Text Box 5" o:spid="_x0000_s1028" type="#_x0000_t202" style="position:absolute;margin-left:8.55pt;margin-top:751.05pt;width:119.3pt;height:14.3pt;z-index:-251656192;visibility:visible;mso-wrap-style:square;mso-width-percent:0;mso-height-percent:0;mso-wrap-distance-left:9pt;mso-wrap-distance-top:0;mso-wrap-distance-right:9pt;mso-wrap-distance-bottom:0;mso-position-horizontal:absolute;mso-position-horizontal-relative:page;mso-position-vertical:absolute;mso-position-vertical-relative:page;mso-width-percent:0;mso-height-percent:0;mso-width-relative:page;mso-height-relative:page;v-text-anchor:top" o:gfxdata="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" filled="f" stroked="f">
+            <v:shape w14:anchorId="6CDDAC77" id="Text Box 5" o:spid="_x0000_s1027" type="#_x0000_t202" style="position:absolute;margin-left:8.55pt;margin-top:751.05pt;width:119.3pt;height:14.3pt;z-index:-251656192;visibility:visible;mso-wrap-style:square;mso-width-percent:0;mso-height-percent:0;mso-wrap-distance-left:9pt;mso-wrap-distance-top:0;mso-wrap-distance-right:9pt;mso-wrap-distance-bottom:0;mso-position-horizontal:absolute;mso-position-horizontal-relative:page;mso-position-vertical:absolute;mso-position-vertical-relative:page;mso-width-percent:0;mso-height-percent:0;mso-width-relative:page;mso-height-relative:page;v-text-anchor:top" o:gfxdata="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" filled="f" stroked="f">
               <v:textbox inset="0,0,0,0">
                 <w:txbxContent>
                   <w:p>
@@ -6557,7 +5609,7 @@
         </mc:Choice>
         <mc:Fallback>
           <w:pict>
-            <v:group w14:anchorId="3EBC889B" id="Group 121" o:spid="_x0000_s1026" style="position:absolute;margin-left:0;margin-top:735pt;width:612pt;height:44pt;z-index:-251653120;mso-position-horizontal-relative:page;mso-position-vertical-relative:page" coordorigin=",14700" coordsize="12240,880" o:gfxdata="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">
+            <v:group w14:anchorId="152338EE" id="Group 121" o:spid="_x0000_s1026" style="position:absolute;margin-left:0;margin-top:735pt;width:612pt;height:44pt;z-index:-251653120;mso-position-horizontal-relative:page;mso-position-vertical-relative:page" coordorigin=",14700" coordsize="12240,880" o:gfxdata="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">
               <v:rect id="docshape2" o:spid="_x0000_s1027" style="position:absolute;left:11;top:14708;width:12225;height:870;visibility:visible;mso-wrap-style:square;v-text-anchor:top" o:gfxdata="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" fillcolor="#1f3764" stroked="f"/>
               <v:shape id="docshape3" o:spid="_x0000_s1028" style="position:absolute;left:10;top:14700;width:12220;height:880;visibility:visible;mso-wrap-style:square;v-text-anchor:top" coordsize="12220,880" o:gfxdata="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" path="m,l,880m12220,r,880e" filled="f" strokeweight="1pt">
                 <v:path arrowok="t" o:connecttype="custom" o:connectlocs="0,14700;0,15580;12220,14700;12220,15580" o:connectangles="0,0,0,0"/>
@@ -6672,7 +5724,7 @@
         </mc:Choice>
         <mc:Fallback>
           <w:pict>
-            <v:shape w14:anchorId="13E29D4A" id="Text Box 7" o:spid="_x0000_s1029" type="#_x0000_t202" style="position:absolute;margin-left:10.05pt;margin-top:751.05pt;width:119.3pt;height:14.3pt;z-index:-251652096;visibility:visible;mso-wrap-style:square;mso-width-percent:0;mso-height-percent:0;mso-wrap-distance-left:9pt;mso-wrap-distance-top:0;mso-wrap-distance-right:9pt;mso-wrap-distance-bottom:0;mso-position-horizontal:absolute;mso-position-horizontal-relative:page;mso-position-vertical:absolute;mso-position-vertical-relative:page;mso-width-percent:0;mso-height-percent:0;mso-width-relative:page;mso-height-relative:page;v-text-anchor:top" o:gfxdata="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" filled="f" stroked="f">
+            <v:shape w14:anchorId="13E29D4A" id="Text Box 7" o:spid="_x0000_s1028" type="#_x0000_t202" style="position:absolute;margin-left:10.05pt;margin-top:751.05pt;width:119.3pt;height:14.3pt;z-index:-251652096;visibility:visible;mso-wrap-style:square;mso-width-percent:0;mso-height-percent:0;mso-wrap-distance-left:9pt;mso-wrap-distance-top:0;mso-wrap-distance-right:9pt;mso-wrap-distance-bottom:0;mso-position-horizontal:absolute;mso-position-horizontal-relative:page;mso-position-vertical:absolute;mso-position-vertical-relative:page;mso-width-percent:0;mso-height-percent:0;mso-width-relative:page;mso-height-relative:page;v-text-anchor:top" o:gfxdata="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" filled="f" stroked="f">
               <v:textbox inset="0,0,0,0">
                 <w:txbxContent>
                   <w:p>
@@ -6809,7 +5861,7 @@
         </mc:Choice>
         <mc:Fallback>
           <w:pict>
-            <v:shape w14:anchorId="0C5436C6" id="Text Box 8" o:spid="_x0000_s1030" type="#_x0000_t202" style="position:absolute;margin-left:8.55pt;margin-top:751.05pt;width:119.3pt;height:14.3pt;z-index:-251654144;visibility:visible;mso-wrap-style:square;mso-width-percent:0;mso-height-percent:0;mso-wrap-distance-left:9pt;mso-wrap-distance-top:0;mso-wrap-distance-right:9pt;mso-wrap-distance-bottom:0;mso-position-horizontal:absolute;mso-position-horizontal-relative:page;mso-position-vertical:absolute;mso-position-vertical-relative:page;mso-width-percent:0;mso-height-percent:0;mso-width-relative:page;mso-height-relative:page;v-text-anchor:top" o:gfxdata="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" filled="f" stroked="f">
+            <v:shape w14:anchorId="0C5436C6" id="Text Box 8" o:spid="_x0000_s1029" type="#_x0000_t202" style="position:absolute;margin-left:8.55pt;margin-top:751.05pt;width:119.3pt;height:14.3pt;z-index:-251654144;visibility:visible;mso-wrap-style:square;mso-width-percent:0;mso-height-percent:0;mso-wrap-distance-left:9pt;mso-wrap-distance-top:0;mso-wrap-distance-right:9pt;mso-wrap-distance-bottom:0;mso-position-horizontal:absolute;mso-position-horizontal-relative:page;mso-position-vertical:absolute;mso-position-vertical-relative:page;mso-width-percent:0;mso-height-percent:0;mso-width-relative:page;mso-height-relative:page;v-text-anchor:top" o:gfxdata="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" filled="f" stroked="f">
               <v:textbox inset="0,0,0,0">
                 <w:txbxContent>
                   <w:p>
@@ -6847,16 +5899,6 @@
 </w:ftr>
 </file>
 
-<file path=word/footer3.xml><?xml version="1.0" encoding="utf-8"?>
-<w:ftr xmlns:wpc="http://schemas.microsoft.com/office/word/2010/wordprocessingCanvas" xmlns:cx="http://schemas.microsoft.com/office/drawing/2014/chartex" xmlns:cx1="http://schemas.microsoft.com/office/drawing/2015/9/8/chartex" xmlns:cx2="http://schemas.microsoft.com/office/drawing/2015/10/21/chartex" xmlns:cx3="http://schemas.microsoft.com/office/drawing/2016/5/9/chartex" xmlns:cx4="http://schemas.microsoft.com/office/drawing/2016/5/10/chartex" xmlns:cx5="http://schemas.microsoft.com/office/drawing/2016/5/11/chartex" xmlns:cx6="http://schemas.microsoft.com/office/drawing/2016/5/12/chartex" xmlns:cx7="http://schemas.microsoft.com/office/drawing/2016/5/13/chartex" xmlns:cx8="http://schemas.microsoft.com/office/drawing/2016/5/14/chartex" xmlns:mc="http://schemas.openxmlformats.org/markup-compatibility/2006" xmlns:aink="http://schemas.microsoft.com/office/drawing/2016/ink" xmlns:am3d="http://schemas.microsoft.com/office/drawing/2017/model3d" xmlns:o="urn:schemas-microsoft-com:office:office" xmlns:r="http://schemas.openxmlformats.org/officeDocument/2006/relationships" xmlns:m="http://schemas.openxmlformats.org/officeDocument/2006/math" xmlns:v="urn:schemas-microsoft-com:vml" xmlns:wp14="http://schemas.microsoft.com/office/word/2010/wordprocessingDrawing" xmlns:wp="http://schemas.openxmlformats.org/drawingml/2006/wordprocessingDrawing" xmlns:w10="urn:schemas-microsoft-com:office:word" xmlns:w="http://schemas.openxmlformats.org/wordprocessingml/2006/main" xmlns:w14="http://schemas.microsoft.com/office/word/2010/wordml" xmlns:w15="http://schemas.microsoft.com/office/word/2012/wordml" xmlns:w16cex="http://schemas.microsoft.com/office/word/2018/wordml/cex" xmlns:w16cid="http://schemas.microsoft.com/office/word/2016/wordml/cid" xmlns:w16="http://schemas.microsoft.com/office/word/2018/wordml" xmlns:w16sdtdh="http://schemas.microsoft.com/office/word/2020/wordml/sdtdatahash" xmlns:w16se="http://schemas.microsoft.com/office/word/2015/wordml/symex" xmlns:wpg="http://schemas.microsoft.com/office/word/2010/wordprocessingGroup" xmlns:wpi="http://schemas.microsoft.com/office/word/2010/wordprocessingInk" xmlns:wne="http://schemas.microsoft.com/office/word/2006/wordml" xmlns:wps="http://schemas.microsoft.com/office/word/2010/wordprocessingShape" mc:Ignorable="w14 w15 w16se w16cid w16 w16cex w16sdtdh wp14">
-  <w:p>
-    <w:pPr>
-      <w:pStyle w:val="Footer"/>
-    </w:pPr>
-  </w:p>
-</w:ftr>
-</file>
-
 <file path=word/footnotes.xml><?xml version="1.0" encoding="utf-8"?>
 <w:footnotes xmlns:wpc="http://schemas.microsoft.com/office/word/2010/wordprocessingCanvas" xmlns:cx="http://schemas.microsoft.com/office/drawing/2014/chartex" xmlns:cx1="http://schemas.microsoft.com/office/drawing/2015/9/8/chartex" xmlns:cx2="http://schemas.microsoft.com/office/drawing/2015/10/21/chartex" xmlns:cx3="http://schemas.microsoft.com/office/drawing/2016/5/9/chartex" xmlns:cx4="http://schemas.microsoft.com/office/drawing/2016/5/10/chartex" xmlns:cx5="http://schemas.microsoft.com/office/drawing/2016/5/11/chartex" xmlns:cx6="http://schemas.microsoft.com/office/drawing/2016/5/12/chartex" xmlns:cx7="http://schemas.microsoft.com/office/drawing/2016/5/13/chartex" xmlns:cx8="http://schemas.microsoft.com/office/drawing/2016/5/14/chartex" xmlns:mc="http://schemas.openxmlformats.org/markup-compatibility/2006" xmlns:aink="http://schemas.microsoft.com/office/drawing/2016/ink" xmlns:am3d="http://schemas.microsoft.com/office/drawing/2017/model3d" xmlns:o="urn:schemas-microsoft-com:office:office" xmlns:r="http://schemas.openxmlformats.org/officeDocument/2006/relationships" xmlns:m="http://schemas.openxmlformats.org/officeDocument/2006/math" xmlns:v="urn:schemas-microsoft-com:vml" xmlns:wp14="http://schemas.microsoft.com/office/word/2010/wordprocessingDrawing" xmlns:wp="http://schemas.openxmlformats.org/drawingml/2006/wordprocessingDrawing" xmlns:w10="urn:schemas-microsoft-com:office:word" xmlns:w="http://schemas.openxmlformats.org/wordprocessingml/2006/main" xmlns:w14="http://schemas.microsoft.com/office/word/2010/wordml" xmlns:w15="http://schemas.microsoft.com/office/word/2012/wordml" xmlns:w16cex="http://schemas.microsoft.com/office/word/2018/wordml/cex" xmlns:w16cid="http://schemas.microsoft.com/office/word/2016/wordml/cid" xmlns:w16="http://schemas.microsoft.com/office/word/2018/wordml" xmlns:w16sdtdh="http://schemas.microsoft.com/office/word/2020/wordml/sdtdatahash" xmlns:w16se="http://schemas.microsoft.com/office/word/2015/wordml/symex" xmlns:wpg="http://schemas.microsoft.com/office/word/2010/wordprocessingGroup" xmlns:wpi="http://schemas.microsoft.com/office/word/2010/wordprocessingInk" xmlns:wne="http://schemas.microsoft.com/office/word/2006/wordml" xmlns:wps="http://schemas.microsoft.com/office/word/2010/wordprocessingShape" mc:Ignorable="w14 w15 w16se w16cid w16 w16cex w16sdtdh wp14">
   <w:footnote w:type="separator" w:id="-1">
@@ -6877,26 +5919,6 @@
 </file>
 
 <file path=word/header1.xml><?xml version="1.0" encoding="utf-8"?>
-<w:hdr xmlns:wpc="http://schemas.microsoft.com/office/word/2010/wordprocessingCanvas" xmlns:cx="http://schemas.microsoft.com/office/drawing/2014/chartex" xmlns:cx1="http://schemas.microsoft.com/office/drawing/2015/9/8/chartex" xmlns:cx2="http://schemas.microsoft.com/office/drawing/2015/10/21/chartex" xmlns:cx3="http://schemas.microsoft.com/office/drawing/2016/5/9/chartex" xmlns:cx4="http://schemas.microsoft.com/office/drawing/2016/5/10/chartex" xmlns:cx5="http://schemas.microsoft.com/office/drawing/2016/5/11/chartex" xmlns:cx6="http://schemas.microsoft.com/office/drawing/2016/5/12/chartex" xmlns:cx7="http://schemas.microsoft.com/office/drawing/2016/5/13/chartex" xmlns:cx8="http://schemas.microsoft.com/office/drawing/2016/5/14/chartex" xmlns:mc="http://schemas.openxmlformats.org/markup-compatibility/2006" xmlns:aink="http://schemas.microsoft.com/office/drawing/2016/ink" xmlns:am3d="http://schemas.microsoft.com/office/drawing/2017/model3d" xmlns:o="urn:schemas-microsoft-com:office:office" xmlns:r="http://schemas.openxmlformats.org/officeDocument/2006/relationships" xmlns:m="http://schemas.openxmlformats.org/officeDocument/2006/math" xmlns:v="urn:schemas-microsoft-com:vml" xmlns:wp14="http://schemas.microsoft.com/office/word/2010/wordprocessingDrawing" xmlns:wp="http://schemas.openxmlformats.org/drawingml/2006/wordprocessingDrawing" xmlns:w10="urn:schemas-microsoft-com:office:word" xmlns:w="http://schemas.openxmlformats.org/wordprocessingml/2006/main" xmlns:w14="http://schemas.microsoft.com/office/word/2010/wordml" xmlns:w15="http://schemas.microsoft.com/office/word/2012/wordml" xmlns:w16cex="http://schemas.microsoft.com/office/word/2018/wordml/cex" xmlns:w16cid="http://schemas.microsoft.com/office/word/2016/wordml/cid" xmlns:w16="http://schemas.microsoft.com/office/word/2018/wordml" xmlns:w16sdtdh="http://schemas.microsoft.com/office/word/2020/wordml/sdtdatahash" xmlns:w16se="http://schemas.microsoft.com/office/word/2015/wordml/symex" xmlns:wpg="http://schemas.microsoft.com/office/word/2010/wordprocessingGroup" xmlns:wpi="http://schemas.microsoft.com/office/word/2010/wordprocessingInk" xmlns:wne="http://schemas.microsoft.com/office/word/2006/wordml" xmlns:wps="http://schemas.microsoft.com/office/word/2010/wordprocessingShape" mc:Ignorable="w14 w15 w16se w16cid w16 w16cex w16sdtdh wp14">
-  <w:p>
-    <w:pPr>
-      <w:pStyle w:val="Header"/>
-    </w:pPr>
-  </w:p>
-</w:hdr>
-</file>
-
-<file path=word/header2.xml><?xml version="1.0" encoding="utf-8"?>
-<w:hdr xmlns:wpc="http://schemas.microsoft.com/office/word/2010/wordprocessingCanvas" xmlns:cx="http://schemas.microsoft.com/office/drawing/2014/chartex" xmlns:cx1="http://schemas.microsoft.com/office/drawing/2015/9/8/chartex" xmlns:cx2="http://schemas.microsoft.com/office/drawing/2015/10/21/chartex" xmlns:cx3="http://schemas.microsoft.com/office/drawing/2016/5/9/chartex" xmlns:cx4="http://schemas.microsoft.com/office/drawing/2016/5/10/chartex" xmlns:cx5="http://schemas.microsoft.com/office/drawing/2016/5/11/chartex" xmlns:cx6="http://schemas.microsoft.com/office/drawing/2016/5/12/chartex" xmlns:cx7="http://schemas.microsoft.com/office/drawing/2016/5/13/chartex" xmlns:cx8="http://schemas.microsoft.com/office/drawing/2016/5/14/chartex" xmlns:mc="http://schemas.openxmlformats.org/markup-compatibility/2006" xmlns:aink="http://schemas.microsoft.com/office/drawing/2016/ink" xmlns:am3d="http://schemas.microsoft.com/office/drawing/2017/model3d" xmlns:o="urn:schemas-microsoft-com:office:office" xmlns:r="http://schemas.openxmlformats.org/officeDocument/2006/relationships" xmlns:m="http://schemas.openxmlformats.org/officeDocument/2006/math" xmlns:v="urn:schemas-microsoft-com:vml" xmlns:wp14="http://schemas.microsoft.com/office/word/2010/wordprocessingDrawing" xmlns:wp="http://schemas.openxmlformats.org/drawingml/2006/wordprocessingDrawing" xmlns:w10="urn:schemas-microsoft-com:office:word" xmlns:w="http://schemas.openxmlformats.org/wordprocessingml/2006/main" xmlns:w14="http://schemas.microsoft.com/office/word/2010/wordml" xmlns:w15="http://schemas.microsoft.com/office/word/2012/wordml" xmlns:w16cex="http://schemas.microsoft.com/office/word/2018/wordml/cex" xmlns:w16cid="http://schemas.microsoft.com/office/word/2016/wordml/cid" xmlns:w16="http://schemas.microsoft.com/office/word/2018/wordml" xmlns:w16sdtdh="http://schemas.microsoft.com/office/word/2020/wordml/sdtdatahash" xmlns:w16se="http://schemas.microsoft.com/office/word/2015/wordml/symex" xmlns:wpg="http://schemas.microsoft.com/office/word/2010/wordprocessingGroup" xmlns:wpi="http://schemas.microsoft.com/office/word/2010/wordprocessingInk" xmlns:wne="http://schemas.microsoft.com/office/word/2006/wordml" xmlns:wps="http://schemas.microsoft.com/office/word/2010/wordprocessingShape" mc:Ignorable="w14 w15 w16se w16cid w16 w16cex w16sdtdh wp14">
-  <w:p>
-    <w:pPr>
-      <w:pStyle w:val="Header"/>
-    </w:pPr>
-  </w:p>
-</w:hdr>
-</file>
-
-<file path=word/header3.xml><?xml version="1.0" encoding="utf-8"?>
 <w:hdr xmlns:wpc="http://schemas.microsoft.com/office/word/2010/wordprocessingCanvas" xmlns:cx="http://schemas.microsoft.com/office/drawing/2014/chartex" xmlns:cx1="http://schemas.microsoft.com/office/drawing/2015/9/8/chartex" xmlns:cx2="http://schemas.microsoft.com/office/drawing/2015/10/21/chartex" xmlns:cx3="http://schemas.microsoft.com/office/drawing/2016/5/9/chartex" xmlns:cx4="http://schemas.microsoft.com/office/drawing/2016/5/10/chartex" xmlns:cx5="http://schemas.microsoft.com/office/drawing/2016/5/11/chartex" xmlns:cx6="http://schemas.microsoft.com/office/drawing/2016/5/12/chartex" xmlns:cx7="http://schemas.microsoft.com/office/drawing/2016/5/13/chartex" xmlns:cx8="http://schemas.microsoft.com/office/drawing/2016/5/14/chartex" xmlns:mc="http://schemas.openxmlformats.org/markup-compatibility/2006" xmlns:aink="http://schemas.microsoft.com/office/drawing/2016/ink" xmlns:am3d="http://schemas.microsoft.com/office/drawing/2017/model3d" xmlns:o="urn:schemas-microsoft-com:office:office" xmlns:r="http://schemas.openxmlformats.org/officeDocument/2006/relationships" xmlns:m="http://schemas.openxmlformats.org/officeDocument/2006/math" xmlns:v="urn:schemas-microsoft-com:vml" xmlns:wp14="http://schemas.microsoft.com/office/word/2010/wordprocessingDrawing" xmlns:wp="http://schemas.openxmlformats.org/drawingml/2006/wordprocessingDrawing" xmlns:w10="urn:schemas-microsoft-com:office:word" xmlns:w="http://schemas.openxmlformats.org/wordprocessingml/2006/main" xmlns:w14="http://schemas.microsoft.com/office/word/2010/wordml" xmlns:w15="http://schemas.microsoft.com/office/word/2012/wordml" xmlns:w16cex="http://schemas.microsoft.com/office/word/2018/wordml/cex" xmlns:w16cid="http://schemas.microsoft.com/office/word/2016/wordml/cid" xmlns:w16="http://schemas.microsoft.com/office/word/2018/wordml" xmlns:w16sdtdh="http://schemas.microsoft.com/office/word/2020/wordml/sdtdatahash" xmlns:w16se="http://schemas.microsoft.com/office/word/2015/wordml/symex" xmlns:wpg="http://schemas.microsoft.com/office/word/2010/wordprocessingGroup" xmlns:wpi="http://schemas.microsoft.com/office/word/2010/wordprocessingInk" xmlns:wne="http://schemas.microsoft.com/office/word/2006/wordml" xmlns:wps="http://schemas.microsoft.com/office/word/2010/wordprocessingShape" mc:Ignorable="w14 w15 w16se w16cid w16 w16cex w16sdtdh wp14">
   <w:p>
     <w:pPr>
@@ -6925,6 +5947,7 @@
         <w:szCs w:val="28"/>
       </w:rPr>
     </w:pPr>
+    <w:bookmarkStart w:id="2" w:name="_Hlk175835531"/>
     <w:r>
       <w:rPr>
         <w:rFonts w:asciiTheme="minorHAnsi" w:hAnsiTheme="minorHAnsi" w:cstheme="minorHAnsi"/>
@@ -6955,7 +5978,7 @@
   <w:tbl>
     <w:tblPr>
       <w:tblStyle w:val="TableGrid"/>
-      <w:tblW w:w="4681" w:type="pct"/>
+      <w:tblW w:w="4777" w:type="pct"/>
       <w:tblInd w:w="554" w:type="dxa"/>
       <w:tblBorders>
         <w:top w:val="none" w:sz="0" w:space="0" w:color="auto"/>
@@ -6968,16 +5991,16 @@
       <w:tblLook w:val="01E0" w:firstRow="1" w:lastRow="1" w:firstColumn="1" w:lastColumn="1" w:noHBand="0" w:noVBand="0"/>
     </w:tblPr>
     <w:tblGrid>
-      <w:gridCol w:w="4874"/>
-      <w:gridCol w:w="6080"/>
+      <w:gridCol w:w="4462"/>
+      <w:gridCol w:w="6888"/>
     </w:tblGrid>
     <w:tr>
       <w:trPr>
-        <w:trHeight w:val="810"/>
+        <w:trHeight w:val="175"/>
       </w:trPr>
       <w:tc>
         <w:tcPr>
-          <w:tcW w:w="4946" w:type="dxa"/>
+          <w:tcW w:w="4391" w:type="dxa"/>
         </w:tcPr>
         <w:p>
           <w:pPr>
@@ -7061,7 +6084,7 @@
                 <wp:extent cx="111760" cy="84440"/>
                 <wp:effectExtent l="0" t="0" r="2540" b="0"/>
                 <wp:wrapNone/>
-                <wp:docPr id="22" name="image3.png"/>
+                <wp:docPr id="28" name="image3.png"/>
                 <wp:cNvGraphicFramePr>
                   <a:graphicFrameLocks xmlns:a="http://schemas.openxmlformats.org/drawingml/2006/main" noChangeAspect="1"/>
                 </wp:cNvGraphicFramePr>
@@ -7127,7 +6150,7 @@
       </w:tc>
       <w:tc>
         <w:tcPr>
-          <w:tcW w:w="6210" w:type="dxa"/>
+          <w:tcW w:w="6778" w:type="dxa"/>
         </w:tcPr>
         <w:p>
           <w:pPr>
@@ -7181,7 +6204,7 @@
               <wp:inline distT="0" distB="0" distL="0" distR="0" wp14:anchorId="34550F0A" wp14:editId="3E2EB758">
                 <wp:extent cx="114300" cy="121709"/>
                 <wp:effectExtent l="0" t="0" r="0" b="0"/>
-                <wp:docPr id="23" name="Picture 23"/>
+                <wp:docPr id="29" name="Picture 29"/>
                 <wp:cNvGraphicFramePr>
                   <a:graphicFrameLocks xmlns:a="http://schemas.openxmlformats.org/drawingml/2006/main" noChangeAspect="1"/>
                 </wp:cNvGraphicFramePr>
@@ -7266,7 +6289,7 @@
               <wp:inline distT="0" distB="0" distL="0" distR="0" wp14:anchorId="213C741A" wp14:editId="273EC7B6">
                 <wp:extent cx="133350" cy="123826"/>
                 <wp:effectExtent l="0" t="0" r="0" b="9525"/>
-                <wp:docPr id="24" name="Picture 24"/>
+                <wp:docPr id="30" name="Picture 30"/>
                 <wp:cNvGraphicFramePr>
                   <a:graphicFrameLocks xmlns:a="http://schemas.openxmlformats.org/drawingml/2006/main" noChangeAspect="1"/>
                 </wp:cNvGraphicFramePr>
@@ -7450,6 +6473,7 @@
         </w:p>
       </w:tc>
     </w:tr>
+    <w:bookmarkEnd w:id="2"/>
   </w:tbl>
   <w:p>
     <w:pPr>
@@ -7482,21 +6506,21 @@
         <v:path o:extrusionok="f" gradientshapeok="t" o:connecttype="rect"/>
         <o:lock v:ext="edit" aspectratio="t"/>
       </v:shapetype>
-      <v:shape id="_x0000_i1314" type="#_x0000_t75" style="width:30pt;height:30pt;visibility:visible;mso-wrap-style:square" o:bullet="t">
+      <v:shape id="_x0000_i4053" type="#_x0000_t75" style="width:30pt;height:30pt;visibility:visible;mso-wrap-style:square" o:bullet="t">
         <v:imagedata r:id="rId1" o:title=""/>
       </v:shape>
     </w:pict>
   </w:numPicBullet>
   <w:numPicBullet w:numPicBulletId="1">
     <w:pict>
-      <v:shape id="_x0000_i1315" type="#_x0000_t75" style="width:33.75pt;height:34.5pt;visibility:visible;mso-wrap-style:square" o:bullet="t">
+      <v:shape id="_x0000_i4054" type="#_x0000_t75" style="width:33.75pt;height:34.5pt;visibility:visible;mso-wrap-style:square" o:bullet="t">
         <v:imagedata r:id="rId2" o:title=""/>
       </v:shape>
     </w:pict>
   </w:numPicBullet>
   <w:numPicBullet w:numPicBulletId="2">
     <w:pict>
-      <v:shape id="_x0000_i1316" type="#_x0000_t75" style="width:25.5pt;height:34.5pt;visibility:visible;mso-wrap-style:square" o:bullet="t">
+      <v:shape id="_x0000_i4055" type="#_x0000_t75" style="width:25.5pt;height:34.5pt;visibility:visible;mso-wrap-style:square" o:bullet="t">
         <v:imagedata r:id="rId3" o:title=""/>
       </v:shape>
     </w:pict>
